--- a/guiasYformatos/recursos/motoresM/formatos/Ejercicio_Generico M7A.docx
+++ b/guiasYformatos/recursos/motoresM/formatos/Ejercicio_Generico M7A.docx
@@ -1,6 +1,6 @@
 
 <file path=word/document.xml><?xml version="1.0" encoding="utf-8"?>
-<w:document xmlns:wpc="http://schemas.microsoft.com/office/word/2010/wordprocessingCanvas" xmlns:mo="http://schemas.microsoft.com/office/mac/office/2008/main" xmlns:mc="http://schemas.openxmlformats.org/markup-compatibility/2006" xmlns:mv="urn:schemas-microsoft-com:mac:vml" xmlns:o="urn:schemas-microsoft-com:office:office" xmlns:r="http://schemas.openxmlformats.org/officeDocument/2006/relationships" xmlns:m="http://schemas.openxmlformats.org/officeDocument/2006/math" xmlns:v="urn:schemas-microsoft-com:vml" xmlns:wp14="http://schemas.microsoft.com/office/word/2010/wordprocessingDrawing" xmlns:wp="http://schemas.openxmlformats.org/drawingml/2006/wordprocessingDrawing" xmlns:w10="urn:schemas-microsoft-com:office:word" xmlns:w="http://schemas.openxmlformats.org/wordprocessingml/2006/main" xmlns:w14="http://schemas.microsoft.com/office/word/2010/wordml" xmlns:wpg="http://schemas.microsoft.com/office/word/2010/wordprocessingGroup" xmlns:wpi="http://schemas.microsoft.com/office/word/2010/wordprocessingInk" xmlns:wne="http://schemas.microsoft.com/office/word/2006/wordml" xmlns:wps="http://schemas.microsoft.com/office/word/2010/wordprocessingShape" mc:Ignorable="w14 wp14">
+<w:document xmlns:wpc="http://schemas.microsoft.com/office/word/2010/wordprocessingCanvas" xmlns:mc="http://schemas.openxmlformats.org/markup-compatibility/2006" xmlns:o="urn:schemas-microsoft-com:office:office" xmlns:r="http://schemas.openxmlformats.org/officeDocument/2006/relationships" xmlns:m="http://schemas.openxmlformats.org/officeDocument/2006/math" xmlns:v="urn:schemas-microsoft-com:vml" xmlns:wp14="http://schemas.microsoft.com/office/word/2010/wordprocessingDrawing" xmlns:wp="http://schemas.openxmlformats.org/drawingml/2006/wordprocessingDrawing" xmlns:w10="urn:schemas-microsoft-com:office:word" xmlns:w="http://schemas.openxmlformats.org/wordprocessingml/2006/main" xmlns:w14="http://schemas.microsoft.com/office/word/2010/wordml" xmlns:w15="http://schemas.microsoft.com/office/word/2012/wordml" xmlns:wpg="http://schemas.microsoft.com/office/word/2010/wordprocessingGroup" xmlns:wpi="http://schemas.microsoft.com/office/word/2010/wordprocessingInk" xmlns:wne="http://schemas.microsoft.com/office/word/2006/wordml" xmlns:wps="http://schemas.microsoft.com/office/word/2010/wordprocessingShape" mc:Ignorable="w14 w15 wp14">
   <w:body>
     <w:p>
       <w:pPr>
@@ -542,7 +542,7 @@
     </w:p>
     <w:tbl>
       <w:tblPr>
-        <w:tblStyle w:val="TableGrid"/>
+        <w:tblStyle w:val="Tablaconcuadrcula"/>
         <w:tblW w:w="8930" w:type="dxa"/>
         <w:tblInd w:w="250" w:type="dxa"/>
         <w:tblLook w:val="04A0" w:firstRow="1" w:lastRow="0" w:firstColumn="1" w:lastColumn="0" w:noHBand="0" w:noVBand="1"/>
@@ -927,7 +927,7 @@
     </w:p>
     <w:tbl>
       <w:tblPr>
-        <w:tblStyle w:val="TableGrid"/>
+        <w:tblStyle w:val="Tablaconcuadrcula"/>
         <w:tblW w:w="9497" w:type="dxa"/>
         <w:tblInd w:w="250" w:type="dxa"/>
         <w:tblLook w:val="04A0" w:firstRow="1" w:lastRow="0" w:firstColumn="1" w:lastColumn="0" w:noHBand="0" w:noVBand="1"/>
@@ -1376,7 +1376,7 @@
     </w:p>
     <w:tbl>
       <w:tblPr>
-        <w:tblStyle w:val="TableGrid"/>
+        <w:tblStyle w:val="Tablaconcuadrcula"/>
         <w:tblW w:w="8363" w:type="dxa"/>
         <w:tblInd w:w="250" w:type="dxa"/>
         <w:tblLook w:val="04A0" w:firstRow="1" w:lastRow="0" w:firstColumn="1" w:lastColumn="0" w:noHBand="0" w:noVBand="1"/>
@@ -2569,7 +2569,29 @@
           <w:highlight w:val="green"/>
           <w:lang w:val="es-ES_tradnl"/>
         </w:rPr>
-        <w:t>Sin ordenación aleatoria (S/N):)</w:t>
+        <w:t>Sin ordenación aleatoria (S/N</w:t>
+      </w:r>
+      <w:proofErr w:type="gramStart"/>
+      <w:r>
+        <w:rPr>
+          <w:rFonts w:ascii="Arial" w:hAnsi="Arial"/>
+          <w:sz w:val="18"/>
+          <w:szCs w:val="18"/>
+          <w:highlight w:val="green"/>
+          <w:lang w:val="es-ES_tradnl"/>
+        </w:rPr>
+        <w:t>):</w:t>
+      </w:r>
+      <w:proofErr w:type="gramEnd"/>
+      <w:r>
+        <w:rPr>
+          <w:rFonts w:ascii="Arial" w:hAnsi="Arial"/>
+          <w:sz w:val="18"/>
+          <w:szCs w:val="18"/>
+          <w:highlight w:val="green"/>
+          <w:lang w:val="es-ES_tradnl"/>
+        </w:rPr>
+        <w:t>)</w:t>
       </w:r>
     </w:p>
     <w:p>
@@ -3276,7 +3298,27 @@
           <w:highlight w:val="yellow"/>
           <w:lang w:val="es-ES_tradnl"/>
         </w:rPr>
-        <w:t>codificado ejemplo, CI_S3_G1_REC10_F1</w:t>
+        <w:t xml:space="preserve">codificado ejemplo, </w:t>
+      </w:r>
+      <w:r>
+        <w:rPr>
+          <w:rFonts w:ascii="Arial" w:hAnsi="Arial" w:cs="Arial"/>
+          <w:sz w:val="18"/>
+          <w:szCs w:val="18"/>
+          <w:highlight w:val="yellow"/>
+          <w:lang w:val="es-ES_tradnl"/>
+        </w:rPr>
+        <w:t>CN_G07_04_REC10_IMG0</w:t>
+      </w:r>
+      <w:r>
+        <w:rPr>
+          <w:rFonts w:ascii="Arial" w:hAnsi="Arial" w:cs="Arial"/>
+          <w:sz w:val="18"/>
+          <w:szCs w:val="18"/>
+          <w:highlight w:val="yellow"/>
+          <w:lang w:val="es-ES_tradnl"/>
+        </w:rPr>
+        <w:t>1</w:t>
       </w:r>
       <w:r>
         <w:rPr>
@@ -3381,7 +3423,27 @@
           <w:highlight w:val="yellow"/>
           <w:lang w:val="es-ES_tradnl"/>
         </w:rPr>
-        <w:t>codificado ejemplo, CI_S3_G1_REC10_F1</w:t>
+        <w:t xml:space="preserve">codificado ejemplo, </w:t>
+      </w:r>
+      <w:r>
+        <w:rPr>
+          <w:rFonts w:ascii="Arial" w:hAnsi="Arial" w:cs="Arial"/>
+          <w:sz w:val="18"/>
+          <w:szCs w:val="18"/>
+          <w:highlight w:val="yellow"/>
+          <w:lang w:val="es-ES_tradnl"/>
+        </w:rPr>
+        <w:t>CN_G07_04_REC10_IMG0</w:t>
+      </w:r>
+      <w:r>
+        <w:rPr>
+          <w:rFonts w:ascii="Arial" w:hAnsi="Arial" w:cs="Arial"/>
+          <w:sz w:val="18"/>
+          <w:szCs w:val="18"/>
+          <w:highlight w:val="yellow"/>
+          <w:lang w:val="es-ES_tradnl"/>
+        </w:rPr>
+        <w:t>1</w:t>
       </w:r>
       <w:r>
         <w:rPr>
@@ -3557,17 +3619,7 @@
           <w:highlight w:val="yellow"/>
           <w:lang w:val="es-ES_tradnl"/>
         </w:rPr>
-        <w:t xml:space="preserve">Imagen </w:t>
-      </w:r>
-      <w:r>
-        <w:rPr>
-          <w:rFonts w:ascii="Arial" w:hAnsi="Arial"/>
-          <w:sz w:val="18"/>
-          <w:szCs w:val="18"/>
-          <w:highlight w:val="yellow"/>
-          <w:lang w:val="es-ES_tradnl"/>
-        </w:rPr>
-        <w:t xml:space="preserve">fuente </w:t>
+        <w:t xml:space="preserve">Imagen fuente </w:t>
       </w:r>
       <w:proofErr w:type="spellStart"/>
       <w:r>
@@ -3635,17 +3687,29 @@
           <w:lang w:val="es-ES_tradnl"/>
         </w:rPr>
         <w:tab/>
-        <w:t xml:space="preserve"> (nombre del archivo</w:t>
-      </w:r>
-      <w:r>
-        <w:rPr>
-          <w:rFonts w:ascii="Arial" w:hAnsi="Arial"/>
-          <w:color w:val="FF0000"/>
-          <w:sz w:val="18"/>
-          <w:szCs w:val="18"/>
-          <w:lang w:val="es-ES_tradnl"/>
-        </w:rPr>
-        <w:t>)</w:t>
+        <w:t xml:space="preserve"> (</w:t>
+      </w:r>
+      <w:proofErr w:type="gramStart"/>
+      <w:r>
+        <w:rPr>
+          <w:rFonts w:ascii="Arial" w:hAnsi="Arial"/>
+          <w:color w:val="FF0000"/>
+          <w:sz w:val="18"/>
+          <w:szCs w:val="18"/>
+          <w:lang w:val="es-ES_tradnl"/>
+        </w:rPr>
+        <w:t>nombre</w:t>
+      </w:r>
+      <w:proofErr w:type="gramEnd"/>
+      <w:r>
+        <w:rPr>
+          <w:rFonts w:ascii="Arial" w:hAnsi="Arial"/>
+          <w:color w:val="FF0000"/>
+          <w:sz w:val="18"/>
+          <w:szCs w:val="18"/>
+          <w:lang w:val="es-ES_tradnl"/>
+        </w:rPr>
+        <w:t xml:space="preserve"> del archivo)</w:t>
       </w:r>
       <w:r>
         <w:rPr>
@@ -3656,27 +3720,52 @@
           <w:lang w:val="es-ES_tradnl"/>
         </w:rPr>
         <w:tab/>
-      </w:r>
-      <w:r>
-        <w:rPr>
-          <w:rFonts w:ascii="Arial" w:hAnsi="Arial"/>
-          <w:color w:val="FF0000"/>
-          <w:sz w:val="18"/>
-          <w:szCs w:val="18"/>
-          <w:lang w:val="es-ES_tradnl"/>
-        </w:rPr>
         <w:t>(</w:t>
       </w:r>
-      <w:r>
-        <w:rPr>
-          <w:rFonts w:ascii="Arial" w:hAnsi="Arial" w:cs="Arial"/>
-          <w:color w:val="FF0000"/>
-          <w:sz w:val="18"/>
-          <w:szCs w:val="18"/>
-          <w:lang w:val="es-ES_tradnl"/>
-        </w:rPr>
-        <w:t>codificado ejemplo, CI_S3_G1_REC10_F1r</w:t>
-      </w:r>
+      <w:proofErr w:type="gramStart"/>
+      <w:r>
+        <w:rPr>
+          <w:rFonts w:ascii="Arial" w:hAnsi="Arial" w:cs="Arial"/>
+          <w:color w:val="FF0000"/>
+          <w:sz w:val="18"/>
+          <w:szCs w:val="18"/>
+          <w:lang w:val="es-ES_tradnl"/>
+        </w:rPr>
+        <w:t>codificado</w:t>
+      </w:r>
+      <w:proofErr w:type="gramEnd"/>
+      <w:r>
+        <w:rPr>
+          <w:rFonts w:ascii="Arial" w:hAnsi="Arial" w:cs="Arial"/>
+          <w:color w:val="FF0000"/>
+          <w:sz w:val="18"/>
+          <w:szCs w:val="18"/>
+          <w:lang w:val="es-ES_tradnl"/>
+        </w:rPr>
+        <w:t xml:space="preserve"> ejemplo, </w:t>
+      </w:r>
+      <w:bookmarkStart w:id="0" w:name="_GoBack"/>
+      <w:r>
+        <w:rPr>
+          <w:rFonts w:ascii="Arial" w:hAnsi="Arial" w:cs="Arial"/>
+          <w:color w:val="FF0000"/>
+          <w:sz w:val="16"/>
+          <w:szCs w:val="18"/>
+          <w:lang w:val="es-ES_tradnl"/>
+        </w:rPr>
+        <w:t>CN_G07_04_REC10_IMG01</w:t>
+      </w:r>
+      <w:r>
+        <w:rPr>
+          <w:rFonts w:ascii="Arial" w:hAnsi="Arial" w:cs="Arial"/>
+          <w:color w:val="FF0000"/>
+          <w:sz w:val="16"/>
+          <w:szCs w:val="18"/>
+          <w:lang w:val="es-ES_tradnl"/>
+        </w:rPr>
+        <w:t>r</w:t>
+      </w:r>
+      <w:bookmarkEnd w:id="0"/>
       <w:r>
         <w:rPr>
           <w:rFonts w:ascii="Arial" w:hAnsi="Arial"/>
@@ -3701,7 +3790,7 @@
     </w:p>
     <w:tbl>
       <w:tblPr>
-        <w:tblStyle w:val="TableGrid"/>
+        <w:tblStyle w:val="Tablaconcuadrcula"/>
         <w:tblW w:w="9889" w:type="dxa"/>
         <w:tblLook w:val="04A0" w:firstRow="1" w:lastRow="0" w:firstColumn="1" w:lastColumn="0" w:noHBand="0" w:noVBand="1"/>
       </w:tblPr>
@@ -4503,7 +4592,27 @@
           <w:highlight w:val="yellow"/>
           <w:lang w:val="es-ES_tradnl"/>
         </w:rPr>
-        <w:t>codificado ejemplo, CI_S3_G1_REC10_F1</w:t>
+        <w:t xml:space="preserve">codificado ejemplo, </w:t>
+      </w:r>
+      <w:r>
+        <w:rPr>
+          <w:rFonts w:ascii="Arial" w:hAnsi="Arial" w:cs="Arial"/>
+          <w:sz w:val="18"/>
+          <w:szCs w:val="18"/>
+          <w:highlight w:val="yellow"/>
+          <w:lang w:val="es-ES_tradnl"/>
+        </w:rPr>
+        <w:t>CN_G07_04_REC10_IMG0</w:t>
+      </w:r>
+      <w:r>
+        <w:rPr>
+          <w:rFonts w:ascii="Arial" w:hAnsi="Arial" w:cs="Arial"/>
+          <w:sz w:val="18"/>
+          <w:szCs w:val="18"/>
+          <w:highlight w:val="yellow"/>
+          <w:lang w:val="es-ES_tradnl"/>
+        </w:rPr>
+        <w:t>2</w:t>
       </w:r>
       <w:r>
         <w:rPr>
@@ -4608,7 +4717,27 @@
           <w:highlight w:val="yellow"/>
           <w:lang w:val="es-ES_tradnl"/>
         </w:rPr>
-        <w:t>codificado ejemplo, CI_S3_G1_REC10_F1</w:t>
+        <w:t xml:space="preserve">codificado ejemplo, </w:t>
+      </w:r>
+      <w:r>
+        <w:rPr>
+          <w:rFonts w:ascii="Arial" w:hAnsi="Arial" w:cs="Arial"/>
+          <w:sz w:val="18"/>
+          <w:szCs w:val="18"/>
+          <w:highlight w:val="yellow"/>
+          <w:lang w:val="es-ES_tradnl"/>
+        </w:rPr>
+        <w:t>CN_G07_04_REC10_IMG0</w:t>
+      </w:r>
+      <w:r>
+        <w:rPr>
+          <w:rFonts w:ascii="Arial" w:hAnsi="Arial" w:cs="Arial"/>
+          <w:sz w:val="18"/>
+          <w:szCs w:val="18"/>
+          <w:highlight w:val="yellow"/>
+          <w:lang w:val="es-ES_tradnl"/>
+        </w:rPr>
+        <w:t>2</w:t>
       </w:r>
       <w:r>
         <w:rPr>
@@ -4822,7 +4951,29 @@
           <w:lang w:val="es-ES_tradnl"/>
         </w:rPr>
         <w:tab/>
-        <w:t xml:space="preserve"> (nombre del archivo)</w:t>
+        <w:t xml:space="preserve"> (</w:t>
+      </w:r>
+      <w:proofErr w:type="gramStart"/>
+      <w:r>
+        <w:rPr>
+          <w:rFonts w:ascii="Arial" w:hAnsi="Arial"/>
+          <w:color w:val="FF0000"/>
+          <w:sz w:val="18"/>
+          <w:szCs w:val="18"/>
+          <w:lang w:val="es-ES_tradnl"/>
+        </w:rPr>
+        <w:t>nombre</w:t>
+      </w:r>
+      <w:proofErr w:type="gramEnd"/>
+      <w:r>
+        <w:rPr>
+          <w:rFonts w:ascii="Arial" w:hAnsi="Arial"/>
+          <w:color w:val="FF0000"/>
+          <w:sz w:val="18"/>
+          <w:szCs w:val="18"/>
+          <w:lang w:val="es-ES_tradnl"/>
+        </w:rPr>
+        <w:t xml:space="preserve"> del archivo)</w:t>
       </w:r>
       <w:r>
         <w:rPr>
@@ -4835,15 +4986,47 @@
         <w:tab/>
         <w:t>(</w:t>
       </w:r>
-      <w:r>
-        <w:rPr>
-          <w:rFonts w:ascii="Arial" w:hAnsi="Arial" w:cs="Arial"/>
-          <w:color w:val="FF0000"/>
-          <w:sz w:val="18"/>
-          <w:szCs w:val="18"/>
-          <w:lang w:val="es-ES_tradnl"/>
-        </w:rPr>
-        <w:t>codificado ejemplo, CI_S3_G1_REC10_F1r</w:t>
+      <w:proofErr w:type="gramStart"/>
+      <w:r>
+        <w:rPr>
+          <w:rFonts w:ascii="Arial" w:hAnsi="Arial" w:cs="Arial"/>
+          <w:color w:val="FF0000"/>
+          <w:sz w:val="18"/>
+          <w:szCs w:val="18"/>
+          <w:lang w:val="es-ES_tradnl"/>
+        </w:rPr>
+        <w:t>codificado</w:t>
+      </w:r>
+      <w:proofErr w:type="gramEnd"/>
+      <w:r>
+        <w:rPr>
+          <w:rFonts w:ascii="Arial" w:hAnsi="Arial" w:cs="Arial"/>
+          <w:color w:val="FF0000"/>
+          <w:sz w:val="18"/>
+          <w:szCs w:val="18"/>
+          <w:lang w:val="es-ES_tradnl"/>
+        </w:rPr>
+        <w:t xml:space="preserve"> ejemplo, </w:t>
+      </w:r>
+      <w:r>
+        <w:rPr>
+          <w:rFonts w:ascii="Arial" w:hAnsi="Arial" w:cs="Arial"/>
+          <w:color w:val="FF0000"/>
+          <w:sz w:val="16"/>
+          <w:szCs w:val="18"/>
+          <w:lang w:val="es-ES_tradnl"/>
+        </w:rPr>
+        <w:t>CN_G07_04_REC10_IMG02</w:t>
+      </w:r>
+      <w:r>
+        <w:rPr>
+          <w:rFonts w:ascii="Arial" w:hAnsi="Arial" w:cs="Arial"/>
+          <w:color w:val="FF0000"/>
+          <w:sz w:val="16"/>
+          <w:szCs w:val="18"/>
+          <w:lang w:val="es-ES_tradnl"/>
+        </w:rPr>
+        <w:t>r</w:t>
       </w:r>
       <w:r>
         <w:rPr>
@@ -4869,7 +5052,7 @@
     </w:p>
     <w:tbl>
       <w:tblPr>
-        <w:tblStyle w:val="TableGrid"/>
+        <w:tblStyle w:val="Tablaconcuadrcula"/>
         <w:tblW w:w="9889" w:type="dxa"/>
         <w:tblLook w:val="04A0" w:firstRow="1" w:lastRow="0" w:firstColumn="1" w:lastColumn="0" w:noHBand="0" w:noVBand="1"/>
       </w:tblPr>
@@ -5650,7 +5833,27 @@
           <w:highlight w:val="yellow"/>
           <w:lang w:val="es-ES_tradnl"/>
         </w:rPr>
-        <w:t>codificado ejemplo, CI_S3_G1_REC10_F1</w:t>
+        <w:t xml:space="preserve">codificado ejemplo, </w:t>
+      </w:r>
+      <w:r>
+        <w:rPr>
+          <w:rFonts w:ascii="Arial" w:hAnsi="Arial" w:cs="Arial"/>
+          <w:sz w:val="18"/>
+          <w:szCs w:val="18"/>
+          <w:highlight w:val="yellow"/>
+          <w:lang w:val="es-ES_tradnl"/>
+        </w:rPr>
+        <w:t>CN_G07_04_REC10_IMG0</w:t>
+      </w:r>
+      <w:r>
+        <w:rPr>
+          <w:rFonts w:ascii="Arial" w:hAnsi="Arial" w:cs="Arial"/>
+          <w:sz w:val="18"/>
+          <w:szCs w:val="18"/>
+          <w:highlight w:val="yellow"/>
+          <w:lang w:val="es-ES_tradnl"/>
+        </w:rPr>
+        <w:t>3</w:t>
       </w:r>
       <w:r>
         <w:rPr>
@@ -5755,7 +5958,27 @@
           <w:highlight w:val="yellow"/>
           <w:lang w:val="es-ES_tradnl"/>
         </w:rPr>
-        <w:t>codificado ejemplo, CI_S3_G1_REC10_F1</w:t>
+        <w:t xml:space="preserve">codificado ejemplo, </w:t>
+      </w:r>
+      <w:r>
+        <w:rPr>
+          <w:rFonts w:ascii="Arial" w:hAnsi="Arial" w:cs="Arial"/>
+          <w:sz w:val="18"/>
+          <w:szCs w:val="18"/>
+          <w:highlight w:val="yellow"/>
+          <w:lang w:val="es-ES_tradnl"/>
+        </w:rPr>
+        <w:t>CN_G07_04_REC10_IMG0</w:t>
+      </w:r>
+      <w:r>
+        <w:rPr>
+          <w:rFonts w:ascii="Arial" w:hAnsi="Arial" w:cs="Arial"/>
+          <w:sz w:val="18"/>
+          <w:szCs w:val="18"/>
+          <w:highlight w:val="yellow"/>
+          <w:lang w:val="es-ES_tradnl"/>
+        </w:rPr>
+        <w:t>3</w:t>
       </w:r>
       <w:r>
         <w:rPr>
@@ -5969,7 +6192,29 @@
           <w:lang w:val="es-ES_tradnl"/>
         </w:rPr>
         <w:tab/>
-        <w:t xml:space="preserve"> (nombre del archivo)</w:t>
+        <w:t xml:space="preserve"> (</w:t>
+      </w:r>
+      <w:proofErr w:type="gramStart"/>
+      <w:r>
+        <w:rPr>
+          <w:rFonts w:ascii="Arial" w:hAnsi="Arial"/>
+          <w:color w:val="FF0000"/>
+          <w:sz w:val="18"/>
+          <w:szCs w:val="18"/>
+          <w:lang w:val="es-ES_tradnl"/>
+        </w:rPr>
+        <w:t>nombre</w:t>
+      </w:r>
+      <w:proofErr w:type="gramEnd"/>
+      <w:r>
+        <w:rPr>
+          <w:rFonts w:ascii="Arial" w:hAnsi="Arial"/>
+          <w:color w:val="FF0000"/>
+          <w:sz w:val="18"/>
+          <w:szCs w:val="18"/>
+          <w:lang w:val="es-ES_tradnl"/>
+        </w:rPr>
+        <w:t xml:space="preserve"> del archivo)</w:t>
       </w:r>
       <w:r>
         <w:rPr>
@@ -5982,15 +6227,47 @@
         <w:tab/>
         <w:t>(</w:t>
       </w:r>
-      <w:r>
-        <w:rPr>
-          <w:rFonts w:ascii="Arial" w:hAnsi="Arial" w:cs="Arial"/>
-          <w:color w:val="FF0000"/>
-          <w:sz w:val="18"/>
-          <w:szCs w:val="18"/>
-          <w:lang w:val="es-ES_tradnl"/>
-        </w:rPr>
-        <w:t>codificado ejemplo, CI_S3_G1_REC10_F1r</w:t>
+      <w:proofErr w:type="gramStart"/>
+      <w:r>
+        <w:rPr>
+          <w:rFonts w:ascii="Arial" w:hAnsi="Arial" w:cs="Arial"/>
+          <w:color w:val="FF0000"/>
+          <w:sz w:val="18"/>
+          <w:szCs w:val="18"/>
+          <w:lang w:val="es-ES_tradnl"/>
+        </w:rPr>
+        <w:t>codificado</w:t>
+      </w:r>
+      <w:proofErr w:type="gramEnd"/>
+      <w:r>
+        <w:rPr>
+          <w:rFonts w:ascii="Arial" w:hAnsi="Arial" w:cs="Arial"/>
+          <w:color w:val="FF0000"/>
+          <w:sz w:val="18"/>
+          <w:szCs w:val="18"/>
+          <w:lang w:val="es-ES_tradnl"/>
+        </w:rPr>
+        <w:t xml:space="preserve"> ejemplo, </w:t>
+      </w:r>
+      <w:r>
+        <w:rPr>
+          <w:rFonts w:ascii="Arial" w:hAnsi="Arial" w:cs="Arial"/>
+          <w:color w:val="FF0000"/>
+          <w:sz w:val="16"/>
+          <w:szCs w:val="18"/>
+          <w:lang w:val="es-ES_tradnl"/>
+        </w:rPr>
+        <w:t>CN_G07_04_REC10_IMG03</w:t>
+      </w:r>
+      <w:r>
+        <w:rPr>
+          <w:rFonts w:ascii="Arial" w:hAnsi="Arial" w:cs="Arial"/>
+          <w:color w:val="FF0000"/>
+          <w:sz w:val="16"/>
+          <w:szCs w:val="18"/>
+          <w:lang w:val="es-ES_tradnl"/>
+        </w:rPr>
+        <w:t>r</w:t>
       </w:r>
       <w:r>
         <w:rPr>
@@ -6016,7 +6293,7 @@
     </w:p>
     <w:tbl>
       <w:tblPr>
-        <w:tblStyle w:val="TableGrid"/>
+        <w:tblStyle w:val="Tablaconcuadrcula"/>
         <w:tblW w:w="9889" w:type="dxa"/>
         <w:tblLook w:val="04A0" w:firstRow="1" w:lastRow="0" w:firstColumn="1" w:lastColumn="0" w:noHBand="0" w:noVBand="1"/>
       </w:tblPr>
@@ -6135,6 +6412,7 @@
                 <w:color w:val="FF0000"/>
                 <w:lang w:val="es-ES_tradnl"/>
               </w:rPr>
+              <w:lastRenderedPageBreak/>
               <w:t xml:space="preserve">* </w:t>
             </w:r>
             <w:r>
@@ -6797,7 +7075,27 @@
           <w:highlight w:val="yellow"/>
           <w:lang w:val="es-ES_tradnl"/>
         </w:rPr>
-        <w:t>codificado ejemplo, CI_S3_G1_REC10_F1</w:t>
+        <w:t xml:space="preserve">codificado ejemplo, </w:t>
+      </w:r>
+      <w:r>
+        <w:rPr>
+          <w:rFonts w:ascii="Arial" w:hAnsi="Arial" w:cs="Arial"/>
+          <w:sz w:val="18"/>
+          <w:szCs w:val="18"/>
+          <w:highlight w:val="yellow"/>
+          <w:lang w:val="es-ES_tradnl"/>
+        </w:rPr>
+        <w:t>CN_G07_04_REC10_IMG0</w:t>
+      </w:r>
+      <w:r>
+        <w:rPr>
+          <w:rFonts w:ascii="Arial" w:hAnsi="Arial" w:cs="Arial"/>
+          <w:sz w:val="18"/>
+          <w:szCs w:val="18"/>
+          <w:highlight w:val="yellow"/>
+          <w:lang w:val="es-ES_tradnl"/>
+        </w:rPr>
+        <w:t>4</w:t>
       </w:r>
       <w:r>
         <w:rPr>
@@ -6902,7 +7200,27 @@
           <w:highlight w:val="yellow"/>
           <w:lang w:val="es-ES_tradnl"/>
         </w:rPr>
-        <w:t>codificado ejemplo, CI_S3_G1_REC10_F1</w:t>
+        <w:t xml:space="preserve">codificado ejemplo, </w:t>
+      </w:r>
+      <w:r>
+        <w:rPr>
+          <w:rFonts w:ascii="Arial" w:hAnsi="Arial" w:cs="Arial"/>
+          <w:sz w:val="18"/>
+          <w:szCs w:val="18"/>
+          <w:highlight w:val="yellow"/>
+          <w:lang w:val="es-ES_tradnl"/>
+        </w:rPr>
+        <w:t>CN_G07_04_REC10_IMG0</w:t>
+      </w:r>
+      <w:r>
+        <w:rPr>
+          <w:rFonts w:ascii="Arial" w:hAnsi="Arial" w:cs="Arial"/>
+          <w:sz w:val="18"/>
+          <w:szCs w:val="18"/>
+          <w:highlight w:val="yellow"/>
+          <w:lang w:val="es-ES_tradnl"/>
+        </w:rPr>
+        <w:t>4</w:t>
       </w:r>
       <w:r>
         <w:rPr>
@@ -7116,7 +7434,29 @@
           <w:lang w:val="es-ES_tradnl"/>
         </w:rPr>
         <w:tab/>
-        <w:t xml:space="preserve"> (nombre del archivo)</w:t>
+        <w:t xml:space="preserve"> (</w:t>
+      </w:r>
+      <w:proofErr w:type="gramStart"/>
+      <w:r>
+        <w:rPr>
+          <w:rFonts w:ascii="Arial" w:hAnsi="Arial"/>
+          <w:color w:val="FF0000"/>
+          <w:sz w:val="18"/>
+          <w:szCs w:val="18"/>
+          <w:lang w:val="es-ES_tradnl"/>
+        </w:rPr>
+        <w:t>nombre</w:t>
+      </w:r>
+      <w:proofErr w:type="gramEnd"/>
+      <w:r>
+        <w:rPr>
+          <w:rFonts w:ascii="Arial" w:hAnsi="Arial"/>
+          <w:color w:val="FF0000"/>
+          <w:sz w:val="18"/>
+          <w:szCs w:val="18"/>
+          <w:lang w:val="es-ES_tradnl"/>
+        </w:rPr>
+        <w:t xml:space="preserve"> del archivo)</w:t>
       </w:r>
       <w:r>
         <w:rPr>
@@ -7129,15 +7469,47 @@
         <w:tab/>
         <w:t>(</w:t>
       </w:r>
-      <w:r>
-        <w:rPr>
-          <w:rFonts w:ascii="Arial" w:hAnsi="Arial" w:cs="Arial"/>
-          <w:color w:val="FF0000"/>
-          <w:sz w:val="18"/>
-          <w:szCs w:val="18"/>
-          <w:lang w:val="es-ES_tradnl"/>
-        </w:rPr>
-        <w:t>codificado ejemplo, CI_S3_G1_REC10_F1r</w:t>
+      <w:proofErr w:type="gramStart"/>
+      <w:r>
+        <w:rPr>
+          <w:rFonts w:ascii="Arial" w:hAnsi="Arial" w:cs="Arial"/>
+          <w:color w:val="FF0000"/>
+          <w:sz w:val="18"/>
+          <w:szCs w:val="18"/>
+          <w:lang w:val="es-ES_tradnl"/>
+        </w:rPr>
+        <w:t>codificado</w:t>
+      </w:r>
+      <w:proofErr w:type="gramEnd"/>
+      <w:r>
+        <w:rPr>
+          <w:rFonts w:ascii="Arial" w:hAnsi="Arial" w:cs="Arial"/>
+          <w:color w:val="FF0000"/>
+          <w:sz w:val="18"/>
+          <w:szCs w:val="18"/>
+          <w:lang w:val="es-ES_tradnl"/>
+        </w:rPr>
+        <w:t xml:space="preserve"> ejemplo, </w:t>
+      </w:r>
+      <w:r>
+        <w:rPr>
+          <w:rFonts w:ascii="Arial" w:hAnsi="Arial" w:cs="Arial"/>
+          <w:color w:val="FF0000"/>
+          <w:sz w:val="16"/>
+          <w:szCs w:val="18"/>
+          <w:lang w:val="es-ES_tradnl"/>
+        </w:rPr>
+        <w:t>CN_G07_04_REC10_IMG04</w:t>
+      </w:r>
+      <w:r>
+        <w:rPr>
+          <w:rFonts w:ascii="Arial" w:hAnsi="Arial" w:cs="Arial"/>
+          <w:color w:val="FF0000"/>
+          <w:sz w:val="16"/>
+          <w:szCs w:val="18"/>
+          <w:lang w:val="es-ES_tradnl"/>
+        </w:rPr>
+        <w:t>r</w:t>
       </w:r>
       <w:r>
         <w:rPr>
@@ -7163,7 +7535,7 @@
     </w:p>
     <w:tbl>
       <w:tblPr>
-        <w:tblStyle w:val="TableGrid"/>
+        <w:tblStyle w:val="Tablaconcuadrcula"/>
         <w:tblW w:w="9889" w:type="dxa"/>
         <w:tblLook w:val="04A0" w:firstRow="1" w:lastRow="0" w:firstColumn="1" w:lastColumn="0" w:noHBand="0" w:noVBand="1"/>
       </w:tblPr>
@@ -7944,7 +8316,27 @@
           <w:highlight w:val="yellow"/>
           <w:lang w:val="es-ES_tradnl"/>
         </w:rPr>
-        <w:t>codificado ejemplo, CI_S3_G1_REC10_F1</w:t>
+        <w:t xml:space="preserve">codificado ejemplo, </w:t>
+      </w:r>
+      <w:r>
+        <w:rPr>
+          <w:rFonts w:ascii="Arial" w:hAnsi="Arial" w:cs="Arial"/>
+          <w:sz w:val="18"/>
+          <w:szCs w:val="18"/>
+          <w:highlight w:val="yellow"/>
+          <w:lang w:val="es-ES_tradnl"/>
+        </w:rPr>
+        <w:t>CN_G07_04_REC10_IMG0</w:t>
+      </w:r>
+      <w:r>
+        <w:rPr>
+          <w:rFonts w:ascii="Arial" w:hAnsi="Arial" w:cs="Arial"/>
+          <w:sz w:val="18"/>
+          <w:szCs w:val="18"/>
+          <w:highlight w:val="yellow"/>
+          <w:lang w:val="es-ES_tradnl"/>
+        </w:rPr>
+        <w:t>5</w:t>
       </w:r>
       <w:r>
         <w:rPr>
@@ -8049,7 +8441,27 @@
           <w:highlight w:val="yellow"/>
           <w:lang w:val="es-ES_tradnl"/>
         </w:rPr>
-        <w:t>codificado ejemplo, CI_S3_G1_REC10_F1</w:t>
+        <w:t xml:space="preserve">codificado ejemplo, </w:t>
+      </w:r>
+      <w:r>
+        <w:rPr>
+          <w:rFonts w:ascii="Arial" w:hAnsi="Arial" w:cs="Arial"/>
+          <w:sz w:val="18"/>
+          <w:szCs w:val="18"/>
+          <w:highlight w:val="yellow"/>
+          <w:lang w:val="es-ES_tradnl"/>
+        </w:rPr>
+        <w:t>CN_G07_04_REC10_IMG0</w:t>
+      </w:r>
+      <w:r>
+        <w:rPr>
+          <w:rFonts w:ascii="Arial" w:hAnsi="Arial" w:cs="Arial"/>
+          <w:sz w:val="18"/>
+          <w:szCs w:val="18"/>
+          <w:highlight w:val="yellow"/>
+          <w:lang w:val="es-ES_tradnl"/>
+        </w:rPr>
+        <w:t>5</w:t>
       </w:r>
       <w:r>
         <w:rPr>
@@ -8263,7 +8675,29 @@
           <w:lang w:val="es-ES_tradnl"/>
         </w:rPr>
         <w:tab/>
-        <w:t xml:space="preserve"> (nombre del archivo)</w:t>
+        <w:t xml:space="preserve"> (</w:t>
+      </w:r>
+      <w:proofErr w:type="gramStart"/>
+      <w:r>
+        <w:rPr>
+          <w:rFonts w:ascii="Arial" w:hAnsi="Arial"/>
+          <w:color w:val="FF0000"/>
+          <w:sz w:val="18"/>
+          <w:szCs w:val="18"/>
+          <w:lang w:val="es-ES_tradnl"/>
+        </w:rPr>
+        <w:t>nombre</w:t>
+      </w:r>
+      <w:proofErr w:type="gramEnd"/>
+      <w:r>
+        <w:rPr>
+          <w:rFonts w:ascii="Arial" w:hAnsi="Arial"/>
+          <w:color w:val="FF0000"/>
+          <w:sz w:val="18"/>
+          <w:szCs w:val="18"/>
+          <w:lang w:val="es-ES_tradnl"/>
+        </w:rPr>
+        <w:t xml:space="preserve"> del archivo)</w:t>
       </w:r>
       <w:r>
         <w:rPr>
@@ -8276,15 +8710,47 @@
         <w:tab/>
         <w:t>(</w:t>
       </w:r>
-      <w:r>
-        <w:rPr>
-          <w:rFonts w:ascii="Arial" w:hAnsi="Arial" w:cs="Arial"/>
-          <w:color w:val="FF0000"/>
-          <w:sz w:val="18"/>
-          <w:szCs w:val="18"/>
-          <w:lang w:val="es-ES_tradnl"/>
-        </w:rPr>
-        <w:t>codificado ejemplo, CI_S3_G1_REC10_F1r</w:t>
+      <w:proofErr w:type="gramStart"/>
+      <w:r>
+        <w:rPr>
+          <w:rFonts w:ascii="Arial" w:hAnsi="Arial" w:cs="Arial"/>
+          <w:color w:val="FF0000"/>
+          <w:sz w:val="18"/>
+          <w:szCs w:val="18"/>
+          <w:lang w:val="es-ES_tradnl"/>
+        </w:rPr>
+        <w:t>codificado</w:t>
+      </w:r>
+      <w:proofErr w:type="gramEnd"/>
+      <w:r>
+        <w:rPr>
+          <w:rFonts w:ascii="Arial" w:hAnsi="Arial" w:cs="Arial"/>
+          <w:color w:val="FF0000"/>
+          <w:sz w:val="18"/>
+          <w:szCs w:val="18"/>
+          <w:lang w:val="es-ES_tradnl"/>
+        </w:rPr>
+        <w:t xml:space="preserve"> ejemplo, </w:t>
+      </w:r>
+      <w:r>
+        <w:rPr>
+          <w:rFonts w:ascii="Arial" w:hAnsi="Arial" w:cs="Arial"/>
+          <w:color w:val="FF0000"/>
+          <w:sz w:val="16"/>
+          <w:szCs w:val="18"/>
+          <w:lang w:val="es-ES_tradnl"/>
+        </w:rPr>
+        <w:t>CN_G07_04_REC10_IMG05</w:t>
+      </w:r>
+      <w:r>
+        <w:rPr>
+          <w:rFonts w:ascii="Arial" w:hAnsi="Arial" w:cs="Arial"/>
+          <w:color w:val="FF0000"/>
+          <w:sz w:val="16"/>
+          <w:szCs w:val="18"/>
+          <w:lang w:val="es-ES_tradnl"/>
+        </w:rPr>
+        <w:t>r</w:t>
       </w:r>
       <w:r>
         <w:rPr>
@@ -8310,7 +8776,7 @@
     </w:p>
     <w:tbl>
       <w:tblPr>
-        <w:tblStyle w:val="TableGrid"/>
+        <w:tblStyle w:val="Tablaconcuadrcula"/>
         <w:tblW w:w="9889" w:type="dxa"/>
         <w:tblLook w:val="04A0" w:firstRow="1" w:lastRow="0" w:firstColumn="1" w:lastColumn="0" w:noHBand="0" w:noVBand="1"/>
       </w:tblPr>
@@ -9091,7 +9557,27 @@
           <w:highlight w:val="yellow"/>
           <w:lang w:val="es-ES_tradnl"/>
         </w:rPr>
-        <w:t>codificado ejemplo, CI_S3_G1_REC10_F1</w:t>
+        <w:t xml:space="preserve">codificado ejemplo, </w:t>
+      </w:r>
+      <w:r>
+        <w:rPr>
+          <w:rFonts w:ascii="Arial" w:hAnsi="Arial" w:cs="Arial"/>
+          <w:sz w:val="18"/>
+          <w:szCs w:val="18"/>
+          <w:highlight w:val="yellow"/>
+          <w:lang w:val="es-ES_tradnl"/>
+        </w:rPr>
+        <w:t>CN_G07_04_REC10_IMG0</w:t>
+      </w:r>
+      <w:r>
+        <w:rPr>
+          <w:rFonts w:ascii="Arial" w:hAnsi="Arial" w:cs="Arial"/>
+          <w:sz w:val="18"/>
+          <w:szCs w:val="18"/>
+          <w:highlight w:val="yellow"/>
+          <w:lang w:val="es-ES_tradnl"/>
+        </w:rPr>
+        <w:t>6</w:t>
       </w:r>
       <w:r>
         <w:rPr>
@@ -9196,7 +9682,27 @@
           <w:highlight w:val="yellow"/>
           <w:lang w:val="es-ES_tradnl"/>
         </w:rPr>
-        <w:t>codificado ejemplo, CI_S3_G1_REC10_F1</w:t>
+        <w:t xml:space="preserve">codificado ejemplo, </w:t>
+      </w:r>
+      <w:r>
+        <w:rPr>
+          <w:rFonts w:ascii="Arial" w:hAnsi="Arial" w:cs="Arial"/>
+          <w:sz w:val="18"/>
+          <w:szCs w:val="18"/>
+          <w:highlight w:val="yellow"/>
+          <w:lang w:val="es-ES_tradnl"/>
+        </w:rPr>
+        <w:t>CN_G07_04_REC10_IMG0</w:t>
+      </w:r>
+      <w:r>
+        <w:rPr>
+          <w:rFonts w:ascii="Arial" w:hAnsi="Arial" w:cs="Arial"/>
+          <w:sz w:val="18"/>
+          <w:szCs w:val="18"/>
+          <w:highlight w:val="yellow"/>
+          <w:lang w:val="es-ES_tradnl"/>
+        </w:rPr>
+        <w:t>6</w:t>
       </w:r>
       <w:r>
         <w:rPr>
@@ -9410,7 +9916,29 @@
           <w:lang w:val="es-ES_tradnl"/>
         </w:rPr>
         <w:tab/>
-        <w:t xml:space="preserve"> (nombre del archivo)</w:t>
+        <w:t xml:space="preserve"> (</w:t>
+      </w:r>
+      <w:proofErr w:type="gramStart"/>
+      <w:r>
+        <w:rPr>
+          <w:rFonts w:ascii="Arial" w:hAnsi="Arial"/>
+          <w:color w:val="FF0000"/>
+          <w:sz w:val="18"/>
+          <w:szCs w:val="18"/>
+          <w:lang w:val="es-ES_tradnl"/>
+        </w:rPr>
+        <w:t>nombre</w:t>
+      </w:r>
+      <w:proofErr w:type="gramEnd"/>
+      <w:r>
+        <w:rPr>
+          <w:rFonts w:ascii="Arial" w:hAnsi="Arial"/>
+          <w:color w:val="FF0000"/>
+          <w:sz w:val="18"/>
+          <w:szCs w:val="18"/>
+          <w:lang w:val="es-ES_tradnl"/>
+        </w:rPr>
+        <w:t xml:space="preserve"> del archivo)</w:t>
       </w:r>
       <w:r>
         <w:rPr>
@@ -9423,15 +9951,47 @@
         <w:tab/>
         <w:t>(</w:t>
       </w:r>
-      <w:r>
-        <w:rPr>
-          <w:rFonts w:ascii="Arial" w:hAnsi="Arial" w:cs="Arial"/>
-          <w:color w:val="FF0000"/>
-          <w:sz w:val="18"/>
-          <w:szCs w:val="18"/>
-          <w:lang w:val="es-ES_tradnl"/>
-        </w:rPr>
-        <w:t>codificado ejemplo, CI_S3_G1_REC10_F1r</w:t>
+      <w:proofErr w:type="gramStart"/>
+      <w:r>
+        <w:rPr>
+          <w:rFonts w:ascii="Arial" w:hAnsi="Arial" w:cs="Arial"/>
+          <w:color w:val="FF0000"/>
+          <w:sz w:val="18"/>
+          <w:szCs w:val="18"/>
+          <w:lang w:val="es-ES_tradnl"/>
+        </w:rPr>
+        <w:t>codificado</w:t>
+      </w:r>
+      <w:proofErr w:type="gramEnd"/>
+      <w:r>
+        <w:rPr>
+          <w:rFonts w:ascii="Arial" w:hAnsi="Arial" w:cs="Arial"/>
+          <w:color w:val="FF0000"/>
+          <w:sz w:val="18"/>
+          <w:szCs w:val="18"/>
+          <w:lang w:val="es-ES_tradnl"/>
+        </w:rPr>
+        <w:t xml:space="preserve"> ejemplo, </w:t>
+      </w:r>
+      <w:r>
+        <w:rPr>
+          <w:rFonts w:ascii="Arial" w:hAnsi="Arial" w:cs="Arial"/>
+          <w:color w:val="FF0000"/>
+          <w:sz w:val="16"/>
+          <w:szCs w:val="18"/>
+          <w:lang w:val="es-ES_tradnl"/>
+        </w:rPr>
+        <w:t>CN_G07_04_REC10_IMG06</w:t>
+      </w:r>
+      <w:r>
+        <w:rPr>
+          <w:rFonts w:ascii="Arial" w:hAnsi="Arial" w:cs="Arial"/>
+          <w:color w:val="FF0000"/>
+          <w:sz w:val="16"/>
+          <w:szCs w:val="18"/>
+          <w:lang w:val="es-ES_tradnl"/>
+        </w:rPr>
+        <w:t>r</w:t>
       </w:r>
       <w:r>
         <w:rPr>
@@ -9457,7 +10017,7 @@
     </w:p>
     <w:tbl>
       <w:tblPr>
-        <w:tblStyle w:val="TableGrid"/>
+        <w:tblStyle w:val="Tablaconcuadrcula"/>
         <w:tblW w:w="9889" w:type="dxa"/>
         <w:tblLook w:val="04A0" w:firstRow="1" w:lastRow="0" w:firstColumn="1" w:lastColumn="0" w:noHBand="0" w:noVBand="1"/>
       </w:tblPr>
@@ -10238,7 +10798,27 @@
           <w:highlight w:val="yellow"/>
           <w:lang w:val="es-ES_tradnl"/>
         </w:rPr>
-        <w:t>codificado ejemplo, CI_S3_G1_REC10_F1</w:t>
+        <w:t xml:space="preserve">codificado ejemplo, </w:t>
+      </w:r>
+      <w:r>
+        <w:rPr>
+          <w:rFonts w:ascii="Arial" w:hAnsi="Arial" w:cs="Arial"/>
+          <w:sz w:val="18"/>
+          <w:szCs w:val="18"/>
+          <w:highlight w:val="yellow"/>
+          <w:lang w:val="es-ES_tradnl"/>
+        </w:rPr>
+        <w:t>CN_G07_04_REC10_IMG0</w:t>
+      </w:r>
+      <w:r>
+        <w:rPr>
+          <w:rFonts w:ascii="Arial" w:hAnsi="Arial" w:cs="Arial"/>
+          <w:sz w:val="18"/>
+          <w:szCs w:val="18"/>
+          <w:highlight w:val="yellow"/>
+          <w:lang w:val="es-ES_tradnl"/>
+        </w:rPr>
+        <w:t>7</w:t>
       </w:r>
       <w:r>
         <w:rPr>
@@ -10343,7 +10923,27 @@
           <w:highlight w:val="yellow"/>
           <w:lang w:val="es-ES_tradnl"/>
         </w:rPr>
-        <w:t>codificado ejemplo, CI_S3_G1_REC10_F1</w:t>
+        <w:t xml:space="preserve">codificado ejemplo, </w:t>
+      </w:r>
+      <w:r>
+        <w:rPr>
+          <w:rFonts w:ascii="Arial" w:hAnsi="Arial" w:cs="Arial"/>
+          <w:sz w:val="18"/>
+          <w:szCs w:val="18"/>
+          <w:highlight w:val="yellow"/>
+          <w:lang w:val="es-ES_tradnl"/>
+        </w:rPr>
+        <w:t>CN_G07_04_REC10_IMG0</w:t>
+      </w:r>
+      <w:r>
+        <w:rPr>
+          <w:rFonts w:ascii="Arial" w:hAnsi="Arial" w:cs="Arial"/>
+          <w:sz w:val="18"/>
+          <w:szCs w:val="18"/>
+          <w:highlight w:val="yellow"/>
+          <w:lang w:val="es-ES_tradnl"/>
+        </w:rPr>
+        <w:t>7</w:t>
       </w:r>
       <w:r>
         <w:rPr>
@@ -10557,7 +11157,29 @@
           <w:lang w:val="es-ES_tradnl"/>
         </w:rPr>
         <w:tab/>
-        <w:t xml:space="preserve"> (nombre del archivo)</w:t>
+        <w:t xml:space="preserve"> (</w:t>
+      </w:r>
+      <w:proofErr w:type="gramStart"/>
+      <w:r>
+        <w:rPr>
+          <w:rFonts w:ascii="Arial" w:hAnsi="Arial"/>
+          <w:color w:val="FF0000"/>
+          <w:sz w:val="18"/>
+          <w:szCs w:val="18"/>
+          <w:lang w:val="es-ES_tradnl"/>
+        </w:rPr>
+        <w:t>nombre</w:t>
+      </w:r>
+      <w:proofErr w:type="gramEnd"/>
+      <w:r>
+        <w:rPr>
+          <w:rFonts w:ascii="Arial" w:hAnsi="Arial"/>
+          <w:color w:val="FF0000"/>
+          <w:sz w:val="18"/>
+          <w:szCs w:val="18"/>
+          <w:lang w:val="es-ES_tradnl"/>
+        </w:rPr>
+        <w:t xml:space="preserve"> del archivo)</w:t>
       </w:r>
       <w:r>
         <w:rPr>
@@ -10570,15 +11192,47 @@
         <w:tab/>
         <w:t>(</w:t>
       </w:r>
-      <w:r>
-        <w:rPr>
-          <w:rFonts w:ascii="Arial" w:hAnsi="Arial" w:cs="Arial"/>
-          <w:color w:val="FF0000"/>
-          <w:sz w:val="18"/>
-          <w:szCs w:val="18"/>
-          <w:lang w:val="es-ES_tradnl"/>
-        </w:rPr>
-        <w:t>codificado ejemplo, CI_S3_G1_REC10_F1r</w:t>
+      <w:proofErr w:type="gramStart"/>
+      <w:r>
+        <w:rPr>
+          <w:rFonts w:ascii="Arial" w:hAnsi="Arial" w:cs="Arial"/>
+          <w:color w:val="FF0000"/>
+          <w:sz w:val="18"/>
+          <w:szCs w:val="18"/>
+          <w:lang w:val="es-ES_tradnl"/>
+        </w:rPr>
+        <w:t>codificado</w:t>
+      </w:r>
+      <w:proofErr w:type="gramEnd"/>
+      <w:r>
+        <w:rPr>
+          <w:rFonts w:ascii="Arial" w:hAnsi="Arial" w:cs="Arial"/>
+          <w:color w:val="FF0000"/>
+          <w:sz w:val="18"/>
+          <w:szCs w:val="18"/>
+          <w:lang w:val="es-ES_tradnl"/>
+        </w:rPr>
+        <w:t xml:space="preserve"> ejemplo, </w:t>
+      </w:r>
+      <w:r>
+        <w:rPr>
+          <w:rFonts w:ascii="Arial" w:hAnsi="Arial" w:cs="Arial"/>
+          <w:color w:val="FF0000"/>
+          <w:sz w:val="16"/>
+          <w:szCs w:val="18"/>
+          <w:lang w:val="es-ES_tradnl"/>
+        </w:rPr>
+        <w:t>CN_G07_04_REC10_IMG07</w:t>
+      </w:r>
+      <w:r>
+        <w:rPr>
+          <w:rFonts w:ascii="Arial" w:hAnsi="Arial" w:cs="Arial"/>
+          <w:color w:val="FF0000"/>
+          <w:sz w:val="16"/>
+          <w:szCs w:val="18"/>
+          <w:lang w:val="es-ES_tradnl"/>
+        </w:rPr>
+        <w:t>r</w:t>
       </w:r>
       <w:r>
         <w:rPr>
@@ -10604,7 +11258,7 @@
     </w:p>
     <w:tbl>
       <w:tblPr>
-        <w:tblStyle w:val="TableGrid"/>
+        <w:tblStyle w:val="Tablaconcuadrcula"/>
         <w:tblW w:w="9889" w:type="dxa"/>
         <w:tblLook w:val="04A0" w:firstRow="1" w:lastRow="0" w:firstColumn="1" w:lastColumn="0" w:noHBand="0" w:noVBand="1"/>
       </w:tblPr>
@@ -11386,7 +12040,27 @@
           <w:highlight w:val="yellow"/>
           <w:lang w:val="es-ES_tradnl"/>
         </w:rPr>
-        <w:t>codificado ejemplo, CI_S3_G1_REC10_F1</w:t>
+        <w:t xml:space="preserve">codificado ejemplo, </w:t>
+      </w:r>
+      <w:r>
+        <w:rPr>
+          <w:rFonts w:ascii="Arial" w:hAnsi="Arial" w:cs="Arial"/>
+          <w:sz w:val="18"/>
+          <w:szCs w:val="18"/>
+          <w:highlight w:val="yellow"/>
+          <w:lang w:val="es-ES_tradnl"/>
+        </w:rPr>
+        <w:t>CN_G07_04_REC10_IMG0</w:t>
+      </w:r>
+      <w:r>
+        <w:rPr>
+          <w:rFonts w:ascii="Arial" w:hAnsi="Arial" w:cs="Arial"/>
+          <w:sz w:val="18"/>
+          <w:szCs w:val="18"/>
+          <w:highlight w:val="yellow"/>
+          <w:lang w:val="es-ES_tradnl"/>
+        </w:rPr>
+        <w:t>8</w:t>
       </w:r>
       <w:r>
         <w:rPr>
@@ -11491,7 +12165,27 @@
           <w:highlight w:val="yellow"/>
           <w:lang w:val="es-ES_tradnl"/>
         </w:rPr>
-        <w:t>codificado ejemplo, CI_S3_G1_REC10_F1</w:t>
+        <w:t xml:space="preserve">codificado ejemplo, </w:t>
+      </w:r>
+      <w:r>
+        <w:rPr>
+          <w:rFonts w:ascii="Arial" w:hAnsi="Arial" w:cs="Arial"/>
+          <w:sz w:val="18"/>
+          <w:szCs w:val="18"/>
+          <w:highlight w:val="yellow"/>
+          <w:lang w:val="es-ES_tradnl"/>
+        </w:rPr>
+        <w:t>CN_G07_04_REC10_IMG0</w:t>
+      </w:r>
+      <w:r>
+        <w:rPr>
+          <w:rFonts w:ascii="Arial" w:hAnsi="Arial" w:cs="Arial"/>
+          <w:sz w:val="18"/>
+          <w:szCs w:val="18"/>
+          <w:highlight w:val="yellow"/>
+          <w:lang w:val="es-ES_tradnl"/>
+        </w:rPr>
+        <w:t>8</w:t>
       </w:r>
       <w:r>
         <w:rPr>
@@ -11705,7 +12399,29 @@
           <w:lang w:val="es-ES_tradnl"/>
         </w:rPr>
         <w:tab/>
-        <w:t xml:space="preserve"> (nombre del archivo)</w:t>
+        <w:t xml:space="preserve"> (</w:t>
+      </w:r>
+      <w:proofErr w:type="gramStart"/>
+      <w:r>
+        <w:rPr>
+          <w:rFonts w:ascii="Arial" w:hAnsi="Arial"/>
+          <w:color w:val="FF0000"/>
+          <w:sz w:val="18"/>
+          <w:szCs w:val="18"/>
+          <w:lang w:val="es-ES_tradnl"/>
+        </w:rPr>
+        <w:t>nombre</w:t>
+      </w:r>
+      <w:proofErr w:type="gramEnd"/>
+      <w:r>
+        <w:rPr>
+          <w:rFonts w:ascii="Arial" w:hAnsi="Arial"/>
+          <w:color w:val="FF0000"/>
+          <w:sz w:val="18"/>
+          <w:szCs w:val="18"/>
+          <w:lang w:val="es-ES_tradnl"/>
+        </w:rPr>
+        <w:t xml:space="preserve"> del archivo)</w:t>
       </w:r>
       <w:r>
         <w:rPr>
@@ -11718,15 +12434,47 @@
         <w:tab/>
         <w:t>(</w:t>
       </w:r>
-      <w:r>
-        <w:rPr>
-          <w:rFonts w:ascii="Arial" w:hAnsi="Arial" w:cs="Arial"/>
-          <w:color w:val="FF0000"/>
-          <w:sz w:val="18"/>
-          <w:szCs w:val="18"/>
-          <w:lang w:val="es-ES_tradnl"/>
-        </w:rPr>
-        <w:t>codificado ejemplo, CI_S3_G1_REC10_F1r</w:t>
+      <w:proofErr w:type="gramStart"/>
+      <w:r>
+        <w:rPr>
+          <w:rFonts w:ascii="Arial" w:hAnsi="Arial" w:cs="Arial"/>
+          <w:color w:val="FF0000"/>
+          <w:sz w:val="18"/>
+          <w:szCs w:val="18"/>
+          <w:lang w:val="es-ES_tradnl"/>
+        </w:rPr>
+        <w:t>codificado</w:t>
+      </w:r>
+      <w:proofErr w:type="gramEnd"/>
+      <w:r>
+        <w:rPr>
+          <w:rFonts w:ascii="Arial" w:hAnsi="Arial" w:cs="Arial"/>
+          <w:color w:val="FF0000"/>
+          <w:sz w:val="18"/>
+          <w:szCs w:val="18"/>
+          <w:lang w:val="es-ES_tradnl"/>
+        </w:rPr>
+        <w:t xml:space="preserve"> ejemplo, </w:t>
+      </w:r>
+      <w:r>
+        <w:rPr>
+          <w:rFonts w:ascii="Arial" w:hAnsi="Arial" w:cs="Arial"/>
+          <w:color w:val="FF0000"/>
+          <w:sz w:val="16"/>
+          <w:szCs w:val="18"/>
+          <w:lang w:val="es-ES_tradnl"/>
+        </w:rPr>
+        <w:t>CN_G07_04_REC10_IMG08</w:t>
+      </w:r>
+      <w:r>
+        <w:rPr>
+          <w:rFonts w:ascii="Arial" w:hAnsi="Arial" w:cs="Arial"/>
+          <w:color w:val="FF0000"/>
+          <w:sz w:val="16"/>
+          <w:szCs w:val="18"/>
+          <w:lang w:val="es-ES_tradnl"/>
+        </w:rPr>
+        <w:t>r</w:t>
       </w:r>
       <w:r>
         <w:rPr>
@@ -11752,7 +12500,7 @@
     </w:p>
     <w:tbl>
       <w:tblPr>
-        <w:tblStyle w:val="TableGrid"/>
+        <w:tblStyle w:val="Tablaconcuadrcula"/>
         <w:tblW w:w="9889" w:type="dxa"/>
         <w:tblLook w:val="04A0" w:firstRow="1" w:lastRow="0" w:firstColumn="1" w:lastColumn="0" w:noHBand="0" w:noVBand="1"/>
       </w:tblPr>
@@ -12304,6 +13052,7 @@
           <w:highlight w:val="green"/>
           <w:lang w:val="es-ES_tradnl"/>
         </w:rPr>
+        <w:lastRenderedPageBreak/>
         <w:t>Pregunta 9</w:t>
       </w:r>
       <w:r>
@@ -12543,7 +13292,27 @@
           <w:highlight w:val="yellow"/>
           <w:lang w:val="es-ES_tradnl"/>
         </w:rPr>
-        <w:t>codificado ejemplo, CI_S3_G1_REC10_F1</w:t>
+        <w:t xml:space="preserve">codificado ejemplo, </w:t>
+      </w:r>
+      <w:r>
+        <w:rPr>
+          <w:rFonts w:ascii="Arial" w:hAnsi="Arial" w:cs="Arial"/>
+          <w:sz w:val="18"/>
+          <w:szCs w:val="18"/>
+          <w:highlight w:val="yellow"/>
+          <w:lang w:val="es-ES_tradnl"/>
+        </w:rPr>
+        <w:t>CN_G07_04_REC10_IMG0</w:t>
+      </w:r>
+      <w:r>
+        <w:rPr>
+          <w:rFonts w:ascii="Arial" w:hAnsi="Arial" w:cs="Arial"/>
+          <w:sz w:val="18"/>
+          <w:szCs w:val="18"/>
+          <w:highlight w:val="yellow"/>
+          <w:lang w:val="es-ES_tradnl"/>
+        </w:rPr>
+        <w:t>9</w:t>
       </w:r>
       <w:r>
         <w:rPr>
@@ -12648,7 +13417,27 @@
           <w:highlight w:val="yellow"/>
           <w:lang w:val="es-ES_tradnl"/>
         </w:rPr>
-        <w:t>codificado ejemplo, CI_S3_G1_REC10_F1</w:t>
+        <w:t xml:space="preserve">codificado ejemplo, </w:t>
+      </w:r>
+      <w:r>
+        <w:rPr>
+          <w:rFonts w:ascii="Arial" w:hAnsi="Arial" w:cs="Arial"/>
+          <w:sz w:val="18"/>
+          <w:szCs w:val="18"/>
+          <w:highlight w:val="yellow"/>
+          <w:lang w:val="es-ES_tradnl"/>
+        </w:rPr>
+        <w:t>CN_G07_04_REC10_IMG0</w:t>
+      </w:r>
+      <w:r>
+        <w:rPr>
+          <w:rFonts w:ascii="Arial" w:hAnsi="Arial" w:cs="Arial"/>
+          <w:sz w:val="18"/>
+          <w:szCs w:val="18"/>
+          <w:highlight w:val="yellow"/>
+          <w:lang w:val="es-ES_tradnl"/>
+        </w:rPr>
+        <w:t>9</w:t>
       </w:r>
       <w:r>
         <w:rPr>
@@ -12862,7 +13651,29 @@
           <w:lang w:val="es-ES_tradnl"/>
         </w:rPr>
         <w:tab/>
-        <w:t xml:space="preserve"> (nombre del archivo)</w:t>
+        <w:t xml:space="preserve"> (</w:t>
+      </w:r>
+      <w:proofErr w:type="gramStart"/>
+      <w:r>
+        <w:rPr>
+          <w:rFonts w:ascii="Arial" w:hAnsi="Arial"/>
+          <w:color w:val="FF0000"/>
+          <w:sz w:val="18"/>
+          <w:szCs w:val="18"/>
+          <w:lang w:val="es-ES_tradnl"/>
+        </w:rPr>
+        <w:t>nombre</w:t>
+      </w:r>
+      <w:proofErr w:type="gramEnd"/>
+      <w:r>
+        <w:rPr>
+          <w:rFonts w:ascii="Arial" w:hAnsi="Arial"/>
+          <w:color w:val="FF0000"/>
+          <w:sz w:val="18"/>
+          <w:szCs w:val="18"/>
+          <w:lang w:val="es-ES_tradnl"/>
+        </w:rPr>
+        <w:t xml:space="preserve"> del archivo)</w:t>
       </w:r>
       <w:r>
         <w:rPr>
@@ -12875,15 +13686,47 @@
         <w:tab/>
         <w:t>(</w:t>
       </w:r>
-      <w:r>
-        <w:rPr>
-          <w:rFonts w:ascii="Arial" w:hAnsi="Arial" w:cs="Arial"/>
-          <w:color w:val="FF0000"/>
-          <w:sz w:val="18"/>
-          <w:szCs w:val="18"/>
-          <w:lang w:val="es-ES_tradnl"/>
-        </w:rPr>
-        <w:t>codificado ejemplo, CI_S3_G1_REC10_F1r</w:t>
+      <w:proofErr w:type="gramStart"/>
+      <w:r>
+        <w:rPr>
+          <w:rFonts w:ascii="Arial" w:hAnsi="Arial" w:cs="Arial"/>
+          <w:color w:val="FF0000"/>
+          <w:sz w:val="18"/>
+          <w:szCs w:val="18"/>
+          <w:lang w:val="es-ES_tradnl"/>
+        </w:rPr>
+        <w:t>codificado</w:t>
+      </w:r>
+      <w:proofErr w:type="gramEnd"/>
+      <w:r>
+        <w:rPr>
+          <w:rFonts w:ascii="Arial" w:hAnsi="Arial" w:cs="Arial"/>
+          <w:color w:val="FF0000"/>
+          <w:sz w:val="18"/>
+          <w:szCs w:val="18"/>
+          <w:lang w:val="es-ES_tradnl"/>
+        </w:rPr>
+        <w:t xml:space="preserve"> ejemplo, </w:t>
+      </w:r>
+      <w:r>
+        <w:rPr>
+          <w:rFonts w:ascii="Arial" w:hAnsi="Arial" w:cs="Arial"/>
+          <w:color w:val="FF0000"/>
+          <w:sz w:val="16"/>
+          <w:szCs w:val="18"/>
+          <w:lang w:val="es-ES_tradnl"/>
+        </w:rPr>
+        <w:t>CN_G07_04_REC10_IMG09</w:t>
+      </w:r>
+      <w:r>
+        <w:rPr>
+          <w:rFonts w:ascii="Arial" w:hAnsi="Arial" w:cs="Arial"/>
+          <w:color w:val="FF0000"/>
+          <w:sz w:val="16"/>
+          <w:szCs w:val="18"/>
+          <w:lang w:val="es-ES_tradnl"/>
+        </w:rPr>
+        <w:t>r</w:t>
       </w:r>
       <w:r>
         <w:rPr>
@@ -12909,7 +13752,7 @@
     </w:p>
     <w:tbl>
       <w:tblPr>
-        <w:tblStyle w:val="TableGrid"/>
+        <w:tblStyle w:val="Tablaconcuadrcula"/>
         <w:tblW w:w="9889" w:type="dxa"/>
         <w:tblLook w:val="04A0" w:firstRow="1" w:lastRow="0" w:firstColumn="1" w:lastColumn="0" w:noHBand="0" w:noVBand="1"/>
       </w:tblPr>
@@ -13690,7 +14533,17 @@
           <w:highlight w:val="yellow"/>
           <w:lang w:val="es-ES_tradnl"/>
         </w:rPr>
-        <w:t>codificado ejemplo, CI_S3_G1_REC10_F1</w:t>
+        <w:t xml:space="preserve">codificado ejemplo, </w:t>
+      </w:r>
+      <w:r>
+        <w:rPr>
+          <w:rFonts w:ascii="Arial" w:hAnsi="Arial" w:cs="Arial"/>
+          <w:sz w:val="18"/>
+          <w:szCs w:val="18"/>
+          <w:highlight w:val="yellow"/>
+          <w:lang w:val="es-ES_tradnl"/>
+        </w:rPr>
+        <w:t>CN_G07_04_REC10_IMG10</w:t>
       </w:r>
       <w:r>
         <w:rPr>
@@ -13795,7 +14648,17 @@
           <w:highlight w:val="yellow"/>
           <w:lang w:val="es-ES_tradnl"/>
         </w:rPr>
-        <w:t>codificado ejemplo, CI_S3_G1_REC10_F1</w:t>
+        <w:t xml:space="preserve">codificado ejemplo, </w:t>
+      </w:r>
+      <w:r>
+        <w:rPr>
+          <w:rFonts w:ascii="Arial" w:hAnsi="Arial" w:cs="Arial"/>
+          <w:sz w:val="18"/>
+          <w:szCs w:val="18"/>
+          <w:highlight w:val="yellow"/>
+          <w:lang w:val="es-ES_tradnl"/>
+        </w:rPr>
+        <w:t>CN_G07_04_REC10_IMG10</w:t>
       </w:r>
       <w:r>
         <w:rPr>
@@ -14009,7 +14872,29 @@
           <w:lang w:val="es-ES_tradnl"/>
         </w:rPr>
         <w:tab/>
-        <w:t xml:space="preserve"> (nombre del archivo)</w:t>
+        <w:t xml:space="preserve"> (</w:t>
+      </w:r>
+      <w:proofErr w:type="gramStart"/>
+      <w:r>
+        <w:rPr>
+          <w:rFonts w:ascii="Arial" w:hAnsi="Arial"/>
+          <w:color w:val="FF0000"/>
+          <w:sz w:val="18"/>
+          <w:szCs w:val="18"/>
+          <w:lang w:val="es-ES_tradnl"/>
+        </w:rPr>
+        <w:t>nombre</w:t>
+      </w:r>
+      <w:proofErr w:type="gramEnd"/>
+      <w:r>
+        <w:rPr>
+          <w:rFonts w:ascii="Arial" w:hAnsi="Arial"/>
+          <w:color w:val="FF0000"/>
+          <w:sz w:val="18"/>
+          <w:szCs w:val="18"/>
+          <w:lang w:val="es-ES_tradnl"/>
+        </w:rPr>
+        <w:t xml:space="preserve"> del archivo)</w:t>
       </w:r>
       <w:r>
         <w:rPr>
@@ -14022,15 +14907,47 @@
         <w:tab/>
         <w:t>(</w:t>
       </w:r>
-      <w:r>
-        <w:rPr>
-          <w:rFonts w:ascii="Arial" w:hAnsi="Arial" w:cs="Arial"/>
-          <w:color w:val="FF0000"/>
-          <w:sz w:val="18"/>
-          <w:szCs w:val="18"/>
-          <w:lang w:val="es-ES_tradnl"/>
-        </w:rPr>
-        <w:t>codificado ejemplo, CI_S3_G1_REC10_F1r</w:t>
+      <w:proofErr w:type="gramStart"/>
+      <w:r>
+        <w:rPr>
+          <w:rFonts w:ascii="Arial" w:hAnsi="Arial" w:cs="Arial"/>
+          <w:color w:val="FF0000"/>
+          <w:sz w:val="18"/>
+          <w:szCs w:val="18"/>
+          <w:lang w:val="es-ES_tradnl"/>
+        </w:rPr>
+        <w:t>codificado</w:t>
+      </w:r>
+      <w:proofErr w:type="gramEnd"/>
+      <w:r>
+        <w:rPr>
+          <w:rFonts w:ascii="Arial" w:hAnsi="Arial" w:cs="Arial"/>
+          <w:color w:val="FF0000"/>
+          <w:sz w:val="18"/>
+          <w:szCs w:val="18"/>
+          <w:lang w:val="es-ES_tradnl"/>
+        </w:rPr>
+        <w:t xml:space="preserve"> ejemplo, </w:t>
+      </w:r>
+      <w:r>
+        <w:rPr>
+          <w:rFonts w:ascii="Arial" w:hAnsi="Arial" w:cs="Arial"/>
+          <w:color w:val="FF0000"/>
+          <w:sz w:val="16"/>
+          <w:szCs w:val="18"/>
+          <w:lang w:val="es-ES_tradnl"/>
+        </w:rPr>
+        <w:t>CN_G07_04_REC10_IMG10</w:t>
+      </w:r>
+      <w:r>
+        <w:rPr>
+          <w:rFonts w:ascii="Arial" w:hAnsi="Arial" w:cs="Arial"/>
+          <w:color w:val="FF0000"/>
+          <w:sz w:val="16"/>
+          <w:szCs w:val="18"/>
+          <w:lang w:val="es-ES_tradnl"/>
+        </w:rPr>
+        <w:t>r</w:t>
       </w:r>
       <w:r>
         <w:rPr>
@@ -14056,7 +14973,7 @@
     </w:p>
     <w:tbl>
       <w:tblPr>
-        <w:tblStyle w:val="TableGrid"/>
+        <w:tblStyle w:val="Tablaconcuadrcula"/>
         <w:tblW w:w="9889" w:type="dxa"/>
         <w:tblLook w:val="04A0" w:firstRow="1" w:lastRow="0" w:firstColumn="1" w:lastColumn="0" w:noHBand="0" w:noVBand="1"/>
       </w:tblPr>
@@ -14580,8 +15497,6 @@
           <w:lang w:val="es-ES_tradnl"/>
         </w:rPr>
       </w:pPr>
-      <w:bookmarkStart w:id="0" w:name="_GoBack"/>
-      <w:bookmarkEnd w:id="0"/>
     </w:p>
     <w:sectPr>
       <w:pgSz w:w="11900" w:h="16840"/>
@@ -14594,7 +15509,7 @@
 </file>
 
 <file path=word/styles.xml><?xml version="1.0" encoding="utf-8"?>
-<w:styles xmlns:mc="http://schemas.openxmlformats.org/markup-compatibility/2006" xmlns:r="http://schemas.openxmlformats.org/officeDocument/2006/relationships" xmlns:w="http://schemas.openxmlformats.org/wordprocessingml/2006/main" xmlns:w14="http://schemas.microsoft.com/office/word/2010/wordml" mc:Ignorable="w14">
+<w:styles xmlns:mc="http://schemas.openxmlformats.org/markup-compatibility/2006" xmlns:r="http://schemas.openxmlformats.org/officeDocument/2006/relationships" xmlns:w="http://schemas.openxmlformats.org/wordprocessingml/2006/main" xmlns:w14="http://schemas.microsoft.com/office/word/2010/wordml" xmlns:w15="http://schemas.microsoft.com/office/word/2012/wordml" mc:Ignorable="w14 w15">
   <w:docDefaults>
     <w:rPrDefault>
       <w:rPr>
@@ -14606,156 +15521,381 @@
     </w:rPrDefault>
     <w:pPrDefault/>
   </w:docDefaults>
-  <w:latentStyles w:defLockedState="0" w:defUIPriority="99" w:defSemiHidden="1" w:defUnhideWhenUsed="1" w:defQFormat="0" w:count="276">
-    <w:lsdException w:name="Normal" w:semiHidden="0" w:uiPriority="0" w:unhideWhenUsed="0" w:qFormat="1"/>
-    <w:lsdException w:name="heading 1" w:semiHidden="0" w:uiPriority="9" w:unhideWhenUsed="0" w:qFormat="1"/>
-    <w:lsdException w:name="heading 2" w:uiPriority="9" w:qFormat="1"/>
-    <w:lsdException w:name="heading 3" w:uiPriority="9" w:qFormat="1"/>
-    <w:lsdException w:name="heading 4" w:uiPriority="9" w:qFormat="1"/>
-    <w:lsdException w:name="heading 5" w:uiPriority="9" w:qFormat="1"/>
-    <w:lsdException w:name="heading 6" w:uiPriority="9" w:qFormat="1"/>
-    <w:lsdException w:name="heading 7" w:uiPriority="9" w:qFormat="1"/>
-    <w:lsdException w:name="heading 8" w:uiPriority="9" w:qFormat="1"/>
-    <w:lsdException w:name="heading 9" w:uiPriority="9" w:qFormat="1"/>
-    <w:lsdException w:name="toc 1" w:uiPriority="39"/>
-    <w:lsdException w:name="toc 2" w:uiPriority="39"/>
-    <w:lsdException w:name="toc 3" w:uiPriority="39"/>
-    <w:lsdException w:name="toc 4" w:uiPriority="39"/>
-    <w:lsdException w:name="toc 5" w:uiPriority="39"/>
-    <w:lsdException w:name="toc 6" w:uiPriority="39"/>
-    <w:lsdException w:name="toc 7" w:uiPriority="39"/>
-    <w:lsdException w:name="toc 8" w:uiPriority="39"/>
-    <w:lsdException w:name="toc 9" w:uiPriority="39"/>
-    <w:lsdException w:name="caption" w:uiPriority="35" w:qFormat="1"/>
-    <w:lsdException w:name="Title" w:semiHidden="0" w:uiPriority="10" w:unhideWhenUsed="0" w:qFormat="1"/>
-    <w:lsdException w:name="Default Paragraph Font" w:uiPriority="1"/>
-    <w:lsdException w:name="Subtitle" w:semiHidden="0" w:uiPriority="11" w:unhideWhenUsed="0" w:qFormat="1"/>
-    <w:lsdException w:name="Strong" w:semiHidden="0" w:uiPriority="22" w:unhideWhenUsed="0" w:qFormat="1"/>
-    <w:lsdException w:name="Emphasis" w:semiHidden="0" w:uiPriority="20" w:unhideWhenUsed="0" w:qFormat="1"/>
-    <w:lsdException w:name="Table Grid" w:semiHidden="0" w:uiPriority="59" w:unhideWhenUsed="0"/>
-    <w:lsdException w:name="Placeholder Text" w:unhideWhenUsed="0"/>
-    <w:lsdException w:name="No Spacing" w:semiHidden="0" w:uiPriority="1" w:unhideWhenUsed="0" w:qFormat="1"/>
-    <w:lsdException w:name="Light Shading" w:semiHidden="0" w:uiPriority="60" w:unhideWhenUsed="0"/>
-    <w:lsdException w:name="Light List" w:semiHidden="0" w:uiPriority="61" w:unhideWhenUsed="0"/>
-    <w:lsdException w:name="Light Grid" w:semiHidden="0" w:uiPriority="62" w:unhideWhenUsed="0"/>
-    <w:lsdException w:name="Medium Shading 1" w:semiHidden="0" w:uiPriority="63" w:unhideWhenUsed="0"/>
-    <w:lsdException w:name="Medium Shading 2" w:semiHidden="0" w:uiPriority="64" w:unhideWhenUsed="0"/>
-    <w:lsdException w:name="Medium List 1" w:semiHidden="0" w:uiPriority="65" w:unhideWhenUsed="0"/>
-    <w:lsdException w:name="Medium List 2" w:semiHidden="0" w:uiPriority="66" w:unhideWhenUsed="0"/>
-    <w:lsdException w:name="Medium Grid 1" w:semiHidden="0" w:uiPriority="67" w:unhideWhenUsed="0"/>
-    <w:lsdException w:name="Medium Grid 2" w:semiHidden="0" w:uiPriority="68" w:unhideWhenUsed="0"/>
-    <w:lsdException w:name="Medium Grid 3" w:semiHidden="0" w:uiPriority="69" w:unhideWhenUsed="0"/>
-    <w:lsdException w:name="Dark List" w:semiHidden="0" w:uiPriority="70" w:unhideWhenUsed="0"/>
-    <w:lsdException w:name="Colorful Shading" w:semiHidden="0" w:uiPriority="71" w:unhideWhenUsed="0"/>
-    <w:lsdException w:name="Colorful List" w:semiHidden="0" w:uiPriority="72" w:unhideWhenUsed="0"/>
-    <w:lsdException w:name="Colorful Grid" w:semiHidden="0" w:uiPriority="73" w:unhideWhenUsed="0"/>
-    <w:lsdException w:name="Light Shading Accent 1" w:semiHidden="0" w:uiPriority="60" w:unhideWhenUsed="0"/>
-    <w:lsdException w:name="Light List Accent 1" w:semiHidden="0" w:uiPriority="61" w:unhideWhenUsed="0"/>
-    <w:lsdException w:name="Light Grid Accent 1" w:semiHidden="0" w:uiPriority="62" w:unhideWhenUsed="0"/>
-    <w:lsdException w:name="Medium Shading 1 Accent 1" w:semiHidden="0" w:uiPriority="63" w:unhideWhenUsed="0"/>
-    <w:lsdException w:name="Medium Shading 2 Accent 1" w:semiHidden="0" w:uiPriority="64" w:unhideWhenUsed="0"/>
-    <w:lsdException w:name="Medium List 1 Accent 1" w:semiHidden="0" w:uiPriority="65" w:unhideWhenUsed="0"/>
-    <w:lsdException w:name="Revision" w:unhideWhenUsed="0"/>
-    <w:lsdException w:name="List Paragraph" w:semiHidden="0" w:uiPriority="34" w:unhideWhenUsed="0" w:qFormat="1"/>
-    <w:lsdException w:name="Quote" w:semiHidden="0" w:uiPriority="29" w:unhideWhenUsed="0" w:qFormat="1"/>
-    <w:lsdException w:name="Intense Quote" w:semiHidden="0" w:uiPriority="30" w:unhideWhenUsed="0" w:qFormat="1"/>
-    <w:lsdException w:name="Medium List 2 Accent 1" w:semiHidden="0" w:uiPriority="66" w:unhideWhenUsed="0"/>
-    <w:lsdException w:name="Medium Grid 1 Accent 1" w:semiHidden="0" w:uiPriority="67" w:unhideWhenUsed="0"/>
-    <w:lsdException w:name="Medium Grid 2 Accent 1" w:semiHidden="0" w:uiPriority="68" w:unhideWhenUsed="0"/>
-    <w:lsdException w:name="Medium Grid 3 Accent 1" w:semiHidden="0" w:uiPriority="69" w:unhideWhenUsed="0"/>
-    <w:lsdException w:name="Dark List Accent 1" w:semiHidden="0" w:uiPriority="70" w:unhideWhenUsed="0"/>
-    <w:lsdException w:name="Colorful Shading Accent 1" w:semiHidden="0" w:uiPriority="71" w:unhideWhenUsed="0"/>
-    <w:lsdException w:name="Colorful List Accent 1" w:semiHidden="0" w:uiPriority="72" w:unhideWhenUsed="0"/>
-    <w:lsdException w:name="Colorful Grid Accent 1" w:semiHidden="0" w:uiPriority="73" w:unhideWhenUsed="0"/>
-    <w:lsdException w:name="Light Shading Accent 2" w:semiHidden="0" w:uiPriority="60" w:unhideWhenUsed="0"/>
-    <w:lsdException w:name="Light List Accent 2" w:semiHidden="0" w:uiPriority="61" w:unhideWhenUsed="0"/>
-    <w:lsdException w:name="Light Grid Accent 2" w:semiHidden="0" w:uiPriority="62" w:unhideWhenUsed="0"/>
-    <w:lsdException w:name="Medium Shading 1 Accent 2" w:semiHidden="0" w:uiPriority="63" w:unhideWhenUsed="0"/>
-    <w:lsdException w:name="Medium Shading 2 Accent 2" w:semiHidden="0" w:uiPriority="64" w:unhideWhenUsed="0"/>
-    <w:lsdException w:name="Medium List 1 Accent 2" w:semiHidden="0" w:uiPriority="65" w:unhideWhenUsed="0"/>
-    <w:lsdException w:name="Medium List 2 Accent 2" w:semiHidden="0" w:uiPriority="66" w:unhideWhenUsed="0"/>
-    <w:lsdException w:name="Medium Grid 1 Accent 2" w:semiHidden="0" w:uiPriority="67" w:unhideWhenUsed="0"/>
-    <w:lsdException w:name="Medium Grid 2 Accent 2" w:semiHidden="0" w:uiPriority="68" w:unhideWhenUsed="0"/>
-    <w:lsdException w:name="Medium Grid 3 Accent 2" w:semiHidden="0" w:uiPriority="69" w:unhideWhenUsed="0"/>
-    <w:lsdException w:name="Dark List Accent 2" w:semiHidden="0" w:uiPriority="70" w:unhideWhenUsed="0"/>
-    <w:lsdException w:name="Colorful Shading Accent 2" w:semiHidden="0" w:uiPriority="71" w:unhideWhenUsed="0"/>
-    <w:lsdException w:name="Colorful List Accent 2" w:semiHidden="0" w:uiPriority="72" w:unhideWhenUsed="0"/>
-    <w:lsdException w:name="Colorful Grid Accent 2" w:semiHidden="0" w:uiPriority="73" w:unhideWhenUsed="0"/>
-    <w:lsdException w:name="Light Shading Accent 3" w:semiHidden="0" w:uiPriority="60" w:unhideWhenUsed="0"/>
-    <w:lsdException w:name="Light List Accent 3" w:semiHidden="0" w:uiPriority="61" w:unhideWhenUsed="0"/>
-    <w:lsdException w:name="Light Grid Accent 3" w:semiHidden="0" w:uiPriority="62" w:unhideWhenUsed="0"/>
-    <w:lsdException w:name="Medium Shading 1 Accent 3" w:semiHidden="0" w:uiPriority="63" w:unhideWhenUsed="0"/>
-    <w:lsdException w:name="Medium Shading 2 Accent 3" w:semiHidden="0" w:uiPriority="64" w:unhideWhenUsed="0"/>
-    <w:lsdException w:name="Medium List 1 Accent 3" w:semiHidden="0" w:uiPriority="65" w:unhideWhenUsed="0"/>
-    <w:lsdException w:name="Medium List 2 Accent 3" w:semiHidden="0" w:uiPriority="66" w:unhideWhenUsed="0"/>
-    <w:lsdException w:name="Medium Grid 1 Accent 3" w:semiHidden="0" w:uiPriority="67" w:unhideWhenUsed="0"/>
-    <w:lsdException w:name="Medium Grid 2 Accent 3" w:semiHidden="0" w:uiPriority="68" w:unhideWhenUsed="0"/>
-    <w:lsdException w:name="Medium Grid 3 Accent 3" w:semiHidden="0" w:uiPriority="69" w:unhideWhenUsed="0"/>
-    <w:lsdException w:name="Dark List Accent 3" w:semiHidden="0" w:uiPriority="70" w:unhideWhenUsed="0"/>
-    <w:lsdException w:name="Colorful Shading Accent 3" w:semiHidden="0" w:uiPriority="71" w:unhideWhenUsed="0"/>
-    <w:lsdException w:name="Colorful List Accent 3" w:semiHidden="0" w:uiPriority="72" w:unhideWhenUsed="0"/>
-    <w:lsdException w:name="Colorful Grid Accent 3" w:semiHidden="0" w:uiPriority="73" w:unhideWhenUsed="0"/>
-    <w:lsdException w:name="Light Shading Accent 4" w:semiHidden="0" w:uiPriority="60" w:unhideWhenUsed="0"/>
-    <w:lsdException w:name="Light List Accent 4" w:semiHidden="0" w:uiPriority="61" w:unhideWhenUsed="0"/>
-    <w:lsdException w:name="Light Grid Accent 4" w:semiHidden="0" w:uiPriority="62" w:unhideWhenUsed="0"/>
-    <w:lsdException w:name="Medium Shading 1 Accent 4" w:semiHidden="0" w:uiPriority="63" w:unhideWhenUsed="0"/>
-    <w:lsdException w:name="Medium Shading 2 Accent 4" w:semiHidden="0" w:uiPriority="64" w:unhideWhenUsed="0"/>
-    <w:lsdException w:name="Medium List 1 Accent 4" w:semiHidden="0" w:uiPriority="65" w:unhideWhenUsed="0"/>
-    <w:lsdException w:name="Medium List 2 Accent 4" w:semiHidden="0" w:uiPriority="66" w:unhideWhenUsed="0"/>
-    <w:lsdException w:name="Medium Grid 1 Accent 4" w:semiHidden="0" w:uiPriority="67" w:unhideWhenUsed="0"/>
-    <w:lsdException w:name="Medium Grid 2 Accent 4" w:semiHidden="0" w:uiPriority="68" w:unhideWhenUsed="0"/>
-    <w:lsdException w:name="Medium Grid 3 Accent 4" w:semiHidden="0" w:uiPriority="69" w:unhideWhenUsed="0"/>
-    <w:lsdException w:name="Dark List Accent 4" w:semiHidden="0" w:uiPriority="70" w:unhideWhenUsed="0"/>
-    <w:lsdException w:name="Colorful Shading Accent 4" w:semiHidden="0" w:uiPriority="71" w:unhideWhenUsed="0"/>
-    <w:lsdException w:name="Colorful List Accent 4" w:semiHidden="0" w:uiPriority="72" w:unhideWhenUsed="0"/>
-    <w:lsdException w:name="Colorful Grid Accent 4" w:semiHidden="0" w:uiPriority="73" w:unhideWhenUsed="0"/>
-    <w:lsdException w:name="Light Shading Accent 5" w:semiHidden="0" w:uiPriority="60" w:unhideWhenUsed="0"/>
-    <w:lsdException w:name="Light List Accent 5" w:semiHidden="0" w:uiPriority="61" w:unhideWhenUsed="0"/>
-    <w:lsdException w:name="Light Grid Accent 5" w:semiHidden="0" w:uiPriority="62" w:unhideWhenUsed="0"/>
-    <w:lsdException w:name="Medium Shading 1 Accent 5" w:semiHidden="0" w:uiPriority="63" w:unhideWhenUsed="0"/>
-    <w:lsdException w:name="Medium Shading 2 Accent 5" w:semiHidden="0" w:uiPriority="64" w:unhideWhenUsed="0"/>
-    <w:lsdException w:name="Medium List 1 Accent 5" w:semiHidden="0" w:uiPriority="65" w:unhideWhenUsed="0"/>
-    <w:lsdException w:name="Medium List 2 Accent 5" w:semiHidden="0" w:uiPriority="66" w:unhideWhenUsed="0"/>
-    <w:lsdException w:name="Medium Grid 1 Accent 5" w:semiHidden="0" w:uiPriority="67" w:unhideWhenUsed="0"/>
-    <w:lsdException w:name="Medium Grid 2 Accent 5" w:semiHidden="0" w:uiPriority="68" w:unhideWhenUsed="0"/>
-    <w:lsdException w:name="Medium Grid 3 Accent 5" w:semiHidden="0" w:uiPriority="69" w:unhideWhenUsed="0"/>
-    <w:lsdException w:name="Dark List Accent 5" w:semiHidden="0" w:uiPriority="70" w:unhideWhenUsed="0"/>
-    <w:lsdException w:name="Colorful Shading Accent 5" w:semiHidden="0" w:uiPriority="71" w:unhideWhenUsed="0"/>
-    <w:lsdException w:name="Colorful List Accent 5" w:semiHidden="0" w:uiPriority="72" w:unhideWhenUsed="0"/>
-    <w:lsdException w:name="Colorful Grid Accent 5" w:semiHidden="0" w:uiPriority="73" w:unhideWhenUsed="0"/>
-    <w:lsdException w:name="Light Shading Accent 6" w:semiHidden="0" w:uiPriority="60" w:unhideWhenUsed="0"/>
-    <w:lsdException w:name="Light List Accent 6" w:semiHidden="0" w:uiPriority="61" w:unhideWhenUsed="0"/>
-    <w:lsdException w:name="Light Grid Accent 6" w:semiHidden="0" w:uiPriority="62" w:unhideWhenUsed="0"/>
-    <w:lsdException w:name="Medium Shading 1 Accent 6" w:semiHidden="0" w:uiPriority="63" w:unhideWhenUsed="0"/>
-    <w:lsdException w:name="Medium Shading 2 Accent 6" w:semiHidden="0" w:uiPriority="64" w:unhideWhenUsed="0"/>
-    <w:lsdException w:name="Medium List 1 Accent 6" w:semiHidden="0" w:uiPriority="65" w:unhideWhenUsed="0"/>
-    <w:lsdException w:name="Medium List 2 Accent 6" w:semiHidden="0" w:uiPriority="66" w:unhideWhenUsed="0"/>
-    <w:lsdException w:name="Medium Grid 1 Accent 6" w:semiHidden="0" w:uiPriority="67" w:unhideWhenUsed="0"/>
-    <w:lsdException w:name="Medium Grid 2 Accent 6" w:semiHidden="0" w:uiPriority="68" w:unhideWhenUsed="0"/>
-    <w:lsdException w:name="Medium Grid 3 Accent 6" w:semiHidden="0" w:uiPriority="69" w:unhideWhenUsed="0"/>
-    <w:lsdException w:name="Dark List Accent 6" w:semiHidden="0" w:uiPriority="70" w:unhideWhenUsed="0"/>
-    <w:lsdException w:name="Colorful Shading Accent 6" w:semiHidden="0" w:uiPriority="71" w:unhideWhenUsed="0"/>
-    <w:lsdException w:name="Colorful List Accent 6" w:semiHidden="0" w:uiPriority="72" w:unhideWhenUsed="0"/>
-    <w:lsdException w:name="Colorful Grid Accent 6" w:semiHidden="0" w:uiPriority="73" w:unhideWhenUsed="0"/>
-    <w:lsdException w:name="Subtle Emphasis" w:semiHidden="0" w:uiPriority="19" w:unhideWhenUsed="0" w:qFormat="1"/>
-    <w:lsdException w:name="Intense Emphasis" w:semiHidden="0" w:uiPriority="21" w:unhideWhenUsed="0" w:qFormat="1"/>
-    <w:lsdException w:name="Subtle Reference" w:semiHidden="0" w:uiPriority="31" w:unhideWhenUsed="0" w:qFormat="1"/>
-    <w:lsdException w:name="Intense Reference" w:semiHidden="0" w:uiPriority="32" w:unhideWhenUsed="0" w:qFormat="1"/>
-    <w:lsdException w:name="Book Title" w:semiHidden="0" w:uiPriority="33" w:unhideWhenUsed="0" w:qFormat="1"/>
-    <w:lsdException w:name="Bibliography" w:uiPriority="37"/>
-    <w:lsdException w:name="TOC Heading" w:uiPriority="39" w:qFormat="1"/>
+  <w:latentStyles w:defLockedState="0" w:defUIPriority="99" w:defSemiHidden="0" w:defUnhideWhenUsed="0" w:defQFormat="0" w:count="371">
+    <w:lsdException w:name="Normal" w:uiPriority="0" w:qFormat="1"/>
+    <w:lsdException w:name="heading 1" w:uiPriority="9" w:qFormat="1"/>
+    <w:lsdException w:name="heading 2" w:semiHidden="1" w:uiPriority="9" w:unhideWhenUsed="1" w:qFormat="1"/>
+    <w:lsdException w:name="heading 3" w:semiHidden="1" w:uiPriority="9" w:unhideWhenUsed="1" w:qFormat="1"/>
+    <w:lsdException w:name="heading 4" w:semiHidden="1" w:uiPriority="9" w:unhideWhenUsed="1" w:qFormat="1"/>
+    <w:lsdException w:name="heading 5" w:semiHidden="1" w:uiPriority="9" w:unhideWhenUsed="1" w:qFormat="1"/>
+    <w:lsdException w:name="heading 6" w:semiHidden="1" w:uiPriority="9" w:unhideWhenUsed="1" w:qFormat="1"/>
+    <w:lsdException w:name="heading 7" w:semiHidden="1" w:uiPriority="9" w:unhideWhenUsed="1" w:qFormat="1"/>
+    <w:lsdException w:name="heading 8" w:semiHidden="1" w:uiPriority="9" w:unhideWhenUsed="1" w:qFormat="1"/>
+    <w:lsdException w:name="heading 9" w:semiHidden="1" w:uiPriority="9" w:unhideWhenUsed="1" w:qFormat="1"/>
+    <w:lsdException w:name="index 1" w:semiHidden="1" w:unhideWhenUsed="1"/>
+    <w:lsdException w:name="index 2" w:semiHidden="1" w:unhideWhenUsed="1"/>
+    <w:lsdException w:name="index 3" w:semiHidden="1" w:unhideWhenUsed="1"/>
+    <w:lsdException w:name="index 4" w:semiHidden="1" w:unhideWhenUsed="1"/>
+    <w:lsdException w:name="index 5" w:semiHidden="1" w:unhideWhenUsed="1"/>
+    <w:lsdException w:name="index 6" w:semiHidden="1" w:unhideWhenUsed="1"/>
+    <w:lsdException w:name="index 7" w:semiHidden="1" w:unhideWhenUsed="1"/>
+    <w:lsdException w:name="index 8" w:semiHidden="1" w:unhideWhenUsed="1"/>
+    <w:lsdException w:name="index 9" w:semiHidden="1" w:unhideWhenUsed="1"/>
+    <w:lsdException w:name="toc 1" w:semiHidden="1" w:uiPriority="39" w:unhideWhenUsed="1"/>
+    <w:lsdException w:name="toc 2" w:semiHidden="1" w:uiPriority="39" w:unhideWhenUsed="1"/>
+    <w:lsdException w:name="toc 3" w:semiHidden="1" w:uiPriority="39" w:unhideWhenUsed="1"/>
+    <w:lsdException w:name="toc 4" w:semiHidden="1" w:uiPriority="39" w:unhideWhenUsed="1"/>
+    <w:lsdException w:name="toc 5" w:semiHidden="1" w:uiPriority="39" w:unhideWhenUsed="1"/>
+    <w:lsdException w:name="toc 6" w:semiHidden="1" w:uiPriority="39" w:unhideWhenUsed="1"/>
+    <w:lsdException w:name="toc 7" w:semiHidden="1" w:uiPriority="39" w:unhideWhenUsed="1"/>
+    <w:lsdException w:name="toc 8" w:semiHidden="1" w:uiPriority="39" w:unhideWhenUsed="1"/>
+    <w:lsdException w:name="toc 9" w:semiHidden="1" w:uiPriority="39" w:unhideWhenUsed="1"/>
+    <w:lsdException w:name="Normal Indent" w:semiHidden="1" w:unhideWhenUsed="1"/>
+    <w:lsdException w:name="footnote text" w:semiHidden="1" w:unhideWhenUsed="1"/>
+    <w:lsdException w:name="annotation text" w:semiHidden="1" w:unhideWhenUsed="1"/>
+    <w:lsdException w:name="header" w:semiHidden="1" w:unhideWhenUsed="1"/>
+    <w:lsdException w:name="footer" w:semiHidden="1" w:unhideWhenUsed="1"/>
+    <w:lsdException w:name="index heading" w:semiHidden="1" w:unhideWhenUsed="1"/>
+    <w:lsdException w:name="caption" w:semiHidden="1" w:uiPriority="35" w:unhideWhenUsed="1" w:qFormat="1"/>
+    <w:lsdException w:name="table of figures" w:semiHidden="1" w:unhideWhenUsed="1"/>
+    <w:lsdException w:name="envelope address" w:semiHidden="1" w:unhideWhenUsed="1"/>
+    <w:lsdException w:name="envelope return" w:semiHidden="1" w:unhideWhenUsed="1"/>
+    <w:lsdException w:name="footnote reference" w:semiHidden="1" w:unhideWhenUsed="1"/>
+    <w:lsdException w:name="annotation reference" w:semiHidden="1" w:unhideWhenUsed="1"/>
+    <w:lsdException w:name="line number" w:semiHidden="1" w:unhideWhenUsed="1"/>
+    <w:lsdException w:name="page number" w:semiHidden="1" w:unhideWhenUsed="1"/>
+    <w:lsdException w:name="endnote reference" w:semiHidden="1" w:unhideWhenUsed="1"/>
+    <w:lsdException w:name="endnote text" w:semiHidden="1" w:unhideWhenUsed="1"/>
+    <w:lsdException w:name="table of authorities" w:semiHidden="1" w:unhideWhenUsed="1"/>
+    <w:lsdException w:name="macro" w:semiHidden="1" w:unhideWhenUsed="1"/>
+    <w:lsdException w:name="toa heading" w:semiHidden="1" w:unhideWhenUsed="1"/>
+    <w:lsdException w:name="List" w:semiHidden="1" w:unhideWhenUsed="1"/>
+    <w:lsdException w:name="List Bullet" w:semiHidden="1" w:unhideWhenUsed="1"/>
+    <w:lsdException w:name="List Number" w:semiHidden="1" w:unhideWhenUsed="1"/>
+    <w:lsdException w:name="List 2" w:semiHidden="1" w:unhideWhenUsed="1"/>
+    <w:lsdException w:name="List 3" w:semiHidden="1" w:unhideWhenUsed="1"/>
+    <w:lsdException w:name="List 4" w:semiHidden="1" w:unhideWhenUsed="1"/>
+    <w:lsdException w:name="List 5" w:semiHidden="1" w:unhideWhenUsed="1"/>
+    <w:lsdException w:name="List Bullet 2" w:semiHidden="1" w:unhideWhenUsed="1"/>
+    <w:lsdException w:name="List Bullet 3" w:semiHidden="1" w:unhideWhenUsed="1"/>
+    <w:lsdException w:name="List Bullet 4" w:semiHidden="1" w:unhideWhenUsed="1"/>
+    <w:lsdException w:name="List Bullet 5" w:semiHidden="1" w:unhideWhenUsed="1"/>
+    <w:lsdException w:name="List Number 2" w:semiHidden="1" w:unhideWhenUsed="1"/>
+    <w:lsdException w:name="List Number 3" w:semiHidden="1" w:unhideWhenUsed="1"/>
+    <w:lsdException w:name="List Number 4" w:semiHidden="1" w:unhideWhenUsed="1"/>
+    <w:lsdException w:name="List Number 5" w:semiHidden="1" w:unhideWhenUsed="1"/>
+    <w:lsdException w:name="Title" w:uiPriority="10" w:qFormat="1"/>
+    <w:lsdException w:name="Closing" w:semiHidden="1" w:unhideWhenUsed="1"/>
+    <w:lsdException w:name="Signature" w:semiHidden="1" w:unhideWhenUsed="1"/>
+    <w:lsdException w:name="Default Paragraph Font" w:semiHidden="1" w:uiPriority="1" w:unhideWhenUsed="1"/>
+    <w:lsdException w:name="Body Text" w:semiHidden="1" w:unhideWhenUsed="1"/>
+    <w:lsdException w:name="Body Text Indent" w:semiHidden="1" w:unhideWhenUsed="1"/>
+    <w:lsdException w:name="List Continue" w:semiHidden="1" w:unhideWhenUsed="1"/>
+    <w:lsdException w:name="List Continue 2" w:semiHidden="1" w:unhideWhenUsed="1"/>
+    <w:lsdException w:name="List Continue 3" w:semiHidden="1" w:unhideWhenUsed="1"/>
+    <w:lsdException w:name="List Continue 4" w:semiHidden="1" w:unhideWhenUsed="1"/>
+    <w:lsdException w:name="List Continue 5" w:semiHidden="1" w:unhideWhenUsed="1"/>
+    <w:lsdException w:name="Message Header" w:semiHidden="1" w:unhideWhenUsed="1"/>
+    <w:lsdException w:name="Subtitle" w:uiPriority="11" w:qFormat="1"/>
+    <w:lsdException w:name="Salutation" w:semiHidden="1" w:unhideWhenUsed="1"/>
+    <w:lsdException w:name="Date" w:semiHidden="1" w:unhideWhenUsed="1"/>
+    <w:lsdException w:name="Body Text First Indent" w:semiHidden="1" w:unhideWhenUsed="1"/>
+    <w:lsdException w:name="Body Text First Indent 2" w:semiHidden="1" w:unhideWhenUsed="1"/>
+    <w:lsdException w:name="Note Heading" w:semiHidden="1" w:unhideWhenUsed="1"/>
+    <w:lsdException w:name="Body Text 2" w:semiHidden="1" w:unhideWhenUsed="1"/>
+    <w:lsdException w:name="Body Text 3" w:semiHidden="1" w:unhideWhenUsed="1"/>
+    <w:lsdException w:name="Body Text Indent 2" w:semiHidden="1" w:unhideWhenUsed="1"/>
+    <w:lsdException w:name="Body Text Indent 3" w:semiHidden="1" w:unhideWhenUsed="1"/>
+    <w:lsdException w:name="Block Text" w:semiHidden="1" w:unhideWhenUsed="1"/>
+    <w:lsdException w:name="Hyperlink" w:semiHidden="1" w:unhideWhenUsed="1"/>
+    <w:lsdException w:name="FollowedHyperlink" w:semiHidden="1" w:unhideWhenUsed="1"/>
+    <w:lsdException w:name="Strong" w:uiPriority="22" w:qFormat="1"/>
+    <w:lsdException w:name="Emphasis" w:uiPriority="20" w:qFormat="1"/>
+    <w:lsdException w:name="Document Map" w:semiHidden="1" w:unhideWhenUsed="1"/>
+    <w:lsdException w:name="Plain Text" w:semiHidden="1" w:unhideWhenUsed="1"/>
+    <w:lsdException w:name="E-mail Signature" w:semiHidden="1" w:unhideWhenUsed="1"/>
+    <w:lsdException w:name="HTML Top of Form" w:semiHidden="1" w:unhideWhenUsed="1"/>
+    <w:lsdException w:name="HTML Bottom of Form" w:semiHidden="1" w:unhideWhenUsed="1"/>
+    <w:lsdException w:name="Normal (Web)" w:semiHidden="1" w:unhideWhenUsed="1"/>
+    <w:lsdException w:name="HTML Acronym" w:semiHidden="1" w:unhideWhenUsed="1"/>
+    <w:lsdException w:name="HTML Address" w:semiHidden="1" w:unhideWhenUsed="1"/>
+    <w:lsdException w:name="HTML Cite" w:semiHidden="1" w:unhideWhenUsed="1"/>
+    <w:lsdException w:name="HTML Code" w:semiHidden="1" w:unhideWhenUsed="1"/>
+    <w:lsdException w:name="HTML Definition" w:semiHidden="1" w:unhideWhenUsed="1"/>
+    <w:lsdException w:name="HTML Keyboard" w:semiHidden="1" w:unhideWhenUsed="1"/>
+    <w:lsdException w:name="HTML Preformatted" w:semiHidden="1" w:unhideWhenUsed="1"/>
+    <w:lsdException w:name="HTML Sample" w:semiHidden="1" w:unhideWhenUsed="1"/>
+    <w:lsdException w:name="HTML Typewriter" w:semiHidden="1" w:unhideWhenUsed="1"/>
+    <w:lsdException w:name="HTML Variable" w:semiHidden="1" w:unhideWhenUsed="1"/>
+    <w:lsdException w:name="Normal Table" w:semiHidden="1" w:unhideWhenUsed="1"/>
+    <w:lsdException w:name="annotation subject" w:semiHidden="1" w:unhideWhenUsed="1"/>
+    <w:lsdException w:name="No List" w:semiHidden="1" w:unhideWhenUsed="1"/>
+    <w:lsdException w:name="Outline List 1" w:semiHidden="1" w:unhideWhenUsed="1"/>
+    <w:lsdException w:name="Outline List 2" w:semiHidden="1" w:unhideWhenUsed="1"/>
+    <w:lsdException w:name="Outline List 3" w:semiHidden="1" w:unhideWhenUsed="1"/>
+    <w:lsdException w:name="Table Simple 1" w:semiHidden="1" w:unhideWhenUsed="1"/>
+    <w:lsdException w:name="Table Simple 2" w:semiHidden="1" w:unhideWhenUsed="1"/>
+    <w:lsdException w:name="Table Simple 3" w:semiHidden="1" w:unhideWhenUsed="1"/>
+    <w:lsdException w:name="Table Classic 1" w:semiHidden="1" w:unhideWhenUsed="1"/>
+    <w:lsdException w:name="Table Classic 2" w:semiHidden="1" w:unhideWhenUsed="1"/>
+    <w:lsdException w:name="Table Classic 3" w:semiHidden="1" w:unhideWhenUsed="1"/>
+    <w:lsdException w:name="Table Classic 4" w:semiHidden="1" w:unhideWhenUsed="1"/>
+    <w:lsdException w:name="Table Colorful 1" w:semiHidden="1" w:unhideWhenUsed="1"/>
+    <w:lsdException w:name="Table Colorful 2" w:semiHidden="1" w:unhideWhenUsed="1"/>
+    <w:lsdException w:name="Table Colorful 3" w:semiHidden="1" w:unhideWhenUsed="1"/>
+    <w:lsdException w:name="Table Columns 1" w:semiHidden="1" w:unhideWhenUsed="1"/>
+    <w:lsdException w:name="Table Columns 2" w:semiHidden="1" w:unhideWhenUsed="1"/>
+    <w:lsdException w:name="Table Columns 3" w:semiHidden="1" w:unhideWhenUsed="1"/>
+    <w:lsdException w:name="Table Columns 4" w:semiHidden="1" w:unhideWhenUsed="1"/>
+    <w:lsdException w:name="Table Columns 5" w:semiHidden="1" w:unhideWhenUsed="1"/>
+    <w:lsdException w:name="Table Grid 1" w:semiHidden="1" w:unhideWhenUsed="1"/>
+    <w:lsdException w:name="Table Grid 2" w:semiHidden="1" w:unhideWhenUsed="1"/>
+    <w:lsdException w:name="Table Grid 3" w:semiHidden="1" w:unhideWhenUsed="1"/>
+    <w:lsdException w:name="Table Grid 4" w:semiHidden="1" w:unhideWhenUsed="1"/>
+    <w:lsdException w:name="Table Grid 5" w:semiHidden="1" w:unhideWhenUsed="1"/>
+    <w:lsdException w:name="Table Grid 6" w:semiHidden="1" w:unhideWhenUsed="1"/>
+    <w:lsdException w:name="Table Grid 7" w:semiHidden="1" w:unhideWhenUsed="1"/>
+    <w:lsdException w:name="Table Grid 8" w:semiHidden="1" w:unhideWhenUsed="1"/>
+    <w:lsdException w:name="Table List 1" w:semiHidden="1" w:unhideWhenUsed="1"/>
+    <w:lsdException w:name="Table List 2" w:semiHidden="1" w:unhideWhenUsed="1"/>
+    <w:lsdException w:name="Table List 3" w:semiHidden="1" w:unhideWhenUsed="1"/>
+    <w:lsdException w:name="Table List 4" w:semiHidden="1" w:unhideWhenUsed="1"/>
+    <w:lsdException w:name="Table List 5" w:semiHidden="1" w:unhideWhenUsed="1"/>
+    <w:lsdException w:name="Table List 6" w:semiHidden="1" w:unhideWhenUsed="1"/>
+    <w:lsdException w:name="Table List 7" w:semiHidden="1" w:unhideWhenUsed="1"/>
+    <w:lsdException w:name="Table List 8" w:semiHidden="1" w:unhideWhenUsed="1"/>
+    <w:lsdException w:name="Table 3D effects 1" w:semiHidden="1" w:unhideWhenUsed="1"/>
+    <w:lsdException w:name="Table 3D effects 2" w:semiHidden="1" w:unhideWhenUsed="1"/>
+    <w:lsdException w:name="Table 3D effects 3" w:semiHidden="1" w:unhideWhenUsed="1"/>
+    <w:lsdException w:name="Table Contemporary" w:semiHidden="1" w:unhideWhenUsed="1"/>
+    <w:lsdException w:name="Table Elegant" w:semiHidden="1" w:unhideWhenUsed="1"/>
+    <w:lsdException w:name="Table Professional" w:semiHidden="1" w:unhideWhenUsed="1"/>
+    <w:lsdException w:name="Table Subtle 1" w:semiHidden="1" w:unhideWhenUsed="1"/>
+    <w:lsdException w:name="Table Subtle 2" w:semiHidden="1" w:unhideWhenUsed="1"/>
+    <w:lsdException w:name="Table Web 1" w:semiHidden="1" w:unhideWhenUsed="1"/>
+    <w:lsdException w:name="Table Web 2" w:semiHidden="1" w:unhideWhenUsed="1"/>
+    <w:lsdException w:name="Table Web 3" w:semiHidden="1" w:unhideWhenUsed="1"/>
+    <w:lsdException w:name="Balloon Text" w:semiHidden="1" w:unhideWhenUsed="1"/>
+    <w:lsdException w:name="Table Grid" w:uiPriority="59"/>
+    <w:lsdException w:name="Table Theme" w:semiHidden="1" w:unhideWhenUsed="1"/>
+    <w:lsdException w:name="Placeholder Text" w:semiHidden="1"/>
+    <w:lsdException w:name="No Spacing" w:uiPriority="1" w:qFormat="1"/>
+    <w:lsdException w:name="Light Shading" w:uiPriority="60"/>
+    <w:lsdException w:name="Light List" w:uiPriority="61"/>
+    <w:lsdException w:name="Light Grid" w:uiPriority="62"/>
+    <w:lsdException w:name="Medium Shading 1" w:uiPriority="63"/>
+    <w:lsdException w:name="Medium Shading 2" w:uiPriority="64"/>
+    <w:lsdException w:name="Medium List 1" w:uiPriority="65"/>
+    <w:lsdException w:name="Medium List 2" w:uiPriority="66"/>
+    <w:lsdException w:name="Medium Grid 1" w:uiPriority="67"/>
+    <w:lsdException w:name="Medium Grid 2" w:uiPriority="68"/>
+    <w:lsdException w:name="Medium Grid 3" w:uiPriority="69"/>
+    <w:lsdException w:name="Dark List" w:uiPriority="70"/>
+    <w:lsdException w:name="Colorful Shading" w:uiPriority="71"/>
+    <w:lsdException w:name="Colorful List" w:uiPriority="72"/>
+    <w:lsdException w:name="Colorful Grid" w:uiPriority="73"/>
+    <w:lsdException w:name="Light Shading Accent 1" w:uiPriority="60"/>
+    <w:lsdException w:name="Light List Accent 1" w:uiPriority="61"/>
+    <w:lsdException w:name="Light Grid Accent 1" w:uiPriority="62"/>
+    <w:lsdException w:name="Medium Shading 1 Accent 1" w:uiPriority="63"/>
+    <w:lsdException w:name="Medium Shading 2 Accent 1" w:uiPriority="64"/>
+    <w:lsdException w:name="Medium List 1 Accent 1" w:uiPriority="65"/>
+    <w:lsdException w:name="Revision" w:semiHidden="1"/>
+    <w:lsdException w:name="List Paragraph" w:uiPriority="34" w:qFormat="1"/>
+    <w:lsdException w:name="Quote" w:uiPriority="29" w:qFormat="1"/>
+    <w:lsdException w:name="Intense Quote" w:uiPriority="30" w:qFormat="1"/>
+    <w:lsdException w:name="Medium List 2 Accent 1" w:uiPriority="66"/>
+    <w:lsdException w:name="Medium Grid 1 Accent 1" w:uiPriority="67"/>
+    <w:lsdException w:name="Medium Grid 2 Accent 1" w:uiPriority="68"/>
+    <w:lsdException w:name="Medium Grid 3 Accent 1" w:uiPriority="69"/>
+    <w:lsdException w:name="Dark List Accent 1" w:uiPriority="70"/>
+    <w:lsdException w:name="Colorful Shading Accent 1" w:uiPriority="71"/>
+    <w:lsdException w:name="Colorful List Accent 1" w:uiPriority="72"/>
+    <w:lsdException w:name="Colorful Grid Accent 1" w:uiPriority="73"/>
+    <w:lsdException w:name="Light Shading Accent 2" w:uiPriority="60"/>
+    <w:lsdException w:name="Light List Accent 2" w:uiPriority="61"/>
+    <w:lsdException w:name="Light Grid Accent 2" w:uiPriority="62"/>
+    <w:lsdException w:name="Medium Shading 1 Accent 2" w:uiPriority="63"/>
+    <w:lsdException w:name="Medium Shading 2 Accent 2" w:uiPriority="64"/>
+    <w:lsdException w:name="Medium List 1 Accent 2" w:uiPriority="65"/>
+    <w:lsdException w:name="Medium List 2 Accent 2" w:uiPriority="66"/>
+    <w:lsdException w:name="Medium Grid 1 Accent 2" w:uiPriority="67"/>
+    <w:lsdException w:name="Medium Grid 2 Accent 2" w:uiPriority="68"/>
+    <w:lsdException w:name="Medium Grid 3 Accent 2" w:uiPriority="69"/>
+    <w:lsdException w:name="Dark List Accent 2" w:uiPriority="70"/>
+    <w:lsdException w:name="Colorful Shading Accent 2" w:uiPriority="71"/>
+    <w:lsdException w:name="Colorful List Accent 2" w:uiPriority="72"/>
+    <w:lsdException w:name="Colorful Grid Accent 2" w:uiPriority="73"/>
+    <w:lsdException w:name="Light Shading Accent 3" w:uiPriority="60"/>
+    <w:lsdException w:name="Light List Accent 3" w:uiPriority="61"/>
+    <w:lsdException w:name="Light Grid Accent 3" w:uiPriority="62"/>
+    <w:lsdException w:name="Medium Shading 1 Accent 3" w:uiPriority="63"/>
+    <w:lsdException w:name="Medium Shading 2 Accent 3" w:uiPriority="64"/>
+    <w:lsdException w:name="Medium List 1 Accent 3" w:uiPriority="65"/>
+    <w:lsdException w:name="Medium List 2 Accent 3" w:uiPriority="66"/>
+    <w:lsdException w:name="Medium Grid 1 Accent 3" w:uiPriority="67"/>
+    <w:lsdException w:name="Medium Grid 2 Accent 3" w:uiPriority="68"/>
+    <w:lsdException w:name="Medium Grid 3 Accent 3" w:uiPriority="69"/>
+    <w:lsdException w:name="Dark List Accent 3" w:uiPriority="70"/>
+    <w:lsdException w:name="Colorful Shading Accent 3" w:uiPriority="71"/>
+    <w:lsdException w:name="Colorful List Accent 3" w:uiPriority="72"/>
+    <w:lsdException w:name="Colorful Grid Accent 3" w:uiPriority="73"/>
+    <w:lsdException w:name="Light Shading Accent 4" w:uiPriority="60"/>
+    <w:lsdException w:name="Light List Accent 4" w:uiPriority="61"/>
+    <w:lsdException w:name="Light Grid Accent 4" w:uiPriority="62"/>
+    <w:lsdException w:name="Medium Shading 1 Accent 4" w:uiPriority="63"/>
+    <w:lsdException w:name="Medium Shading 2 Accent 4" w:uiPriority="64"/>
+    <w:lsdException w:name="Medium List 1 Accent 4" w:uiPriority="65"/>
+    <w:lsdException w:name="Medium List 2 Accent 4" w:uiPriority="66"/>
+    <w:lsdException w:name="Medium Grid 1 Accent 4" w:uiPriority="67"/>
+    <w:lsdException w:name="Medium Grid 2 Accent 4" w:uiPriority="68"/>
+    <w:lsdException w:name="Medium Grid 3 Accent 4" w:uiPriority="69"/>
+    <w:lsdException w:name="Dark List Accent 4" w:uiPriority="70"/>
+    <w:lsdException w:name="Colorful Shading Accent 4" w:uiPriority="71"/>
+    <w:lsdException w:name="Colorful List Accent 4" w:uiPriority="72"/>
+    <w:lsdException w:name="Colorful Grid Accent 4" w:uiPriority="73"/>
+    <w:lsdException w:name="Light Shading Accent 5" w:uiPriority="60"/>
+    <w:lsdException w:name="Light List Accent 5" w:uiPriority="61"/>
+    <w:lsdException w:name="Light Grid Accent 5" w:uiPriority="62"/>
+    <w:lsdException w:name="Medium Shading 1 Accent 5" w:uiPriority="63"/>
+    <w:lsdException w:name="Medium Shading 2 Accent 5" w:uiPriority="64"/>
+    <w:lsdException w:name="Medium List 1 Accent 5" w:uiPriority="65"/>
+    <w:lsdException w:name="Medium List 2 Accent 5" w:uiPriority="66"/>
+    <w:lsdException w:name="Medium Grid 1 Accent 5" w:uiPriority="67"/>
+    <w:lsdException w:name="Medium Grid 2 Accent 5" w:uiPriority="68"/>
+    <w:lsdException w:name="Medium Grid 3 Accent 5" w:uiPriority="69"/>
+    <w:lsdException w:name="Dark List Accent 5" w:uiPriority="70"/>
+    <w:lsdException w:name="Colorful Shading Accent 5" w:uiPriority="71"/>
+    <w:lsdException w:name="Colorful List Accent 5" w:uiPriority="72"/>
+    <w:lsdException w:name="Colorful Grid Accent 5" w:uiPriority="73"/>
+    <w:lsdException w:name="Light Shading Accent 6" w:uiPriority="60"/>
+    <w:lsdException w:name="Light List Accent 6" w:uiPriority="61"/>
+    <w:lsdException w:name="Light Grid Accent 6" w:uiPriority="62"/>
+    <w:lsdException w:name="Medium Shading 1 Accent 6" w:uiPriority="63"/>
+    <w:lsdException w:name="Medium Shading 2 Accent 6" w:uiPriority="64"/>
+    <w:lsdException w:name="Medium List 1 Accent 6" w:uiPriority="65"/>
+    <w:lsdException w:name="Medium List 2 Accent 6" w:uiPriority="66"/>
+    <w:lsdException w:name="Medium Grid 1 Accent 6" w:uiPriority="67"/>
+    <w:lsdException w:name="Medium Grid 2 Accent 6" w:uiPriority="68"/>
+    <w:lsdException w:name="Medium Grid 3 Accent 6" w:uiPriority="69"/>
+    <w:lsdException w:name="Dark List Accent 6" w:uiPriority="70"/>
+    <w:lsdException w:name="Colorful Shading Accent 6" w:uiPriority="71"/>
+    <w:lsdException w:name="Colorful List Accent 6" w:uiPriority="72"/>
+    <w:lsdException w:name="Colorful Grid Accent 6" w:uiPriority="73"/>
+    <w:lsdException w:name="Subtle Emphasis" w:uiPriority="19" w:qFormat="1"/>
+    <w:lsdException w:name="Intense Emphasis" w:uiPriority="21" w:qFormat="1"/>
+    <w:lsdException w:name="Subtle Reference" w:uiPriority="31" w:qFormat="1"/>
+    <w:lsdException w:name="Intense Reference" w:uiPriority="32" w:qFormat="1"/>
+    <w:lsdException w:name="Book Title" w:uiPriority="33" w:qFormat="1"/>
+    <w:lsdException w:name="Bibliography" w:semiHidden="1" w:uiPriority="37" w:unhideWhenUsed="1"/>
+    <w:lsdException w:name="TOC Heading" w:semiHidden="1" w:uiPriority="39" w:unhideWhenUsed="1" w:qFormat="1"/>
+    <w:lsdException w:name="Grid Table 4" w:uiPriority="49"/>
+    <w:lsdException w:name="Grid Table 5 Dark" w:uiPriority="50"/>
+    <w:lsdException w:name="Grid Table 6 Colorful" w:uiPriority="51"/>
+    <w:lsdException w:name="Grid Table 7 Colorful" w:uiPriority="52"/>
+    <w:lsdException w:name="Grid Table 1 Light Accent 1" w:uiPriority="46"/>
+    <w:lsdException w:name="Grid Table 2 Accent 1" w:uiPriority="47"/>
+    <w:lsdException w:name="Grid Table 3 Accent 1" w:uiPriority="48"/>
+    <w:lsdException w:name="Grid Table 4 Accent 1" w:uiPriority="49"/>
+    <w:lsdException w:name="Grid Table 5 Dark Accent 1" w:uiPriority="50"/>
+    <w:lsdException w:name="Grid Table 6 Colorful Accent 1" w:uiPriority="51"/>
+    <w:lsdException w:name="Grid Table 7 Colorful Accent 1" w:uiPriority="52"/>
+    <w:lsdException w:name="Grid Table 1 Light Accent 2" w:uiPriority="46"/>
+    <w:lsdException w:name="Grid Table 2 Accent 2" w:uiPriority="47"/>
+    <w:lsdException w:name="Grid Table 3 Accent 2" w:uiPriority="48"/>
+    <w:lsdException w:name="Grid Table 4 Accent 2" w:uiPriority="49"/>
+    <w:lsdException w:name="Grid Table 5 Dark Accent 2" w:uiPriority="50"/>
+    <w:lsdException w:name="Grid Table 6 Colorful Accent 2" w:uiPriority="51"/>
+    <w:lsdException w:name="Grid Table 7 Colorful Accent 2" w:uiPriority="52"/>
+    <w:lsdException w:name="Grid Table 1 Light Accent 3" w:uiPriority="46"/>
+    <w:lsdException w:name="Grid Table 2 Accent 3" w:uiPriority="47"/>
+    <w:lsdException w:name="Grid Table 3 Accent 3" w:uiPriority="48"/>
+    <w:lsdException w:name="Grid Table 4 Accent 3" w:uiPriority="49"/>
+    <w:lsdException w:name="Grid Table 5 Dark Accent 3" w:uiPriority="50"/>
+    <w:lsdException w:name="Grid Table 6 Colorful Accent 3" w:uiPriority="51"/>
+    <w:lsdException w:name="Grid Table 7 Colorful Accent 3" w:uiPriority="52"/>
+    <w:lsdException w:name="Grid Table 1 Light Accent 4" w:uiPriority="46"/>
+    <w:lsdException w:name="Grid Table 2 Accent 4" w:uiPriority="47"/>
+    <w:lsdException w:name="Grid Table 3 Accent 4" w:uiPriority="48"/>
+    <w:lsdException w:name="Grid Table 4 Accent 4" w:uiPriority="49"/>
+    <w:lsdException w:name="Grid Table 5 Dark Accent 4" w:uiPriority="50"/>
+    <w:lsdException w:name="Grid Table 6 Colorful Accent 4" w:uiPriority="51"/>
+    <w:lsdException w:name="Grid Table 7 Colorful Accent 4" w:uiPriority="52"/>
+    <w:lsdException w:name="Grid Table 1 Light Accent 5" w:uiPriority="46"/>
+    <w:lsdException w:name="Grid Table 2 Accent 5" w:uiPriority="47"/>
+    <w:lsdException w:name="Grid Table 3 Accent 5" w:uiPriority="48"/>
+    <w:lsdException w:name="Grid Table 4 Accent 5" w:uiPriority="49"/>
+    <w:lsdException w:name="Grid Table 5 Dark Accent 5" w:uiPriority="50"/>
+    <w:lsdException w:name="Grid Table 6 Colorful Accent 5" w:uiPriority="51"/>
+    <w:lsdException w:name="Grid Table 7 Colorful Accent 5" w:uiPriority="52"/>
+    <w:lsdException w:name="Grid Table 1 Light Accent 6" w:uiPriority="46"/>
+    <w:lsdException w:name="Grid Table 2 Accent 6" w:uiPriority="47"/>
+    <w:lsdException w:name="Grid Table 3 Accent 6" w:uiPriority="48"/>
+    <w:lsdException w:name="Grid Table 4 Accent 6" w:uiPriority="49"/>
+    <w:lsdException w:name="Grid Table 5 Dark Accent 6" w:uiPriority="50"/>
+    <w:lsdException w:name="Grid Table 6 Colorful Accent 6" w:uiPriority="51"/>
+    <w:lsdException w:name="Grid Table 7 Colorful Accent 6" w:uiPriority="52"/>
+    <w:lsdException w:name="List Table 1 Light" w:uiPriority="46"/>
+    <w:lsdException w:name="List Table 2" w:uiPriority="47"/>
+    <w:lsdException w:name="List Table 3" w:uiPriority="48"/>
+    <w:lsdException w:name="List Table 4" w:uiPriority="49"/>
+    <w:lsdException w:name="List Table 5 Dark" w:uiPriority="50"/>
+    <w:lsdException w:name="List Table 6 Colorful" w:uiPriority="51"/>
+    <w:lsdException w:name="List Table 7 Colorful" w:uiPriority="52"/>
+    <w:lsdException w:name="List Table 1 Light Accent 1" w:uiPriority="46"/>
+    <w:lsdException w:name="List Table 2 Accent 1" w:uiPriority="47"/>
+    <w:lsdException w:name="List Table 3 Accent 1" w:uiPriority="48"/>
+    <w:lsdException w:name="List Table 4 Accent 1" w:uiPriority="49"/>
+    <w:lsdException w:name="List Table 5 Dark Accent 1" w:uiPriority="50"/>
+    <w:lsdException w:name="List Table 6 Colorful Accent 1" w:uiPriority="51"/>
+    <w:lsdException w:name="List Table 7 Colorful Accent 1" w:uiPriority="52"/>
+    <w:lsdException w:name="List Table 1 Light Accent 2" w:uiPriority="46"/>
+    <w:lsdException w:name="List Table 2 Accent 2" w:uiPriority="47"/>
+    <w:lsdException w:name="List Table 3 Accent 2" w:uiPriority="48"/>
+    <w:lsdException w:name="List Table 4 Accent 2" w:uiPriority="49"/>
+    <w:lsdException w:name="List Table 5 Dark Accent 2" w:uiPriority="50"/>
+    <w:lsdException w:name="List Table 6 Colorful Accent 2" w:uiPriority="51"/>
+    <w:lsdException w:name="List Table 7 Colorful Accent 2" w:uiPriority="52"/>
+    <w:lsdException w:name="List Table 1 Light Accent 3" w:uiPriority="46"/>
+    <w:lsdException w:name="List Table 2 Accent 3" w:uiPriority="47"/>
+    <w:lsdException w:name="List Table 3 Accent 3" w:uiPriority="48"/>
+    <w:lsdException w:name="List Table 4 Accent 3" w:uiPriority="49"/>
+    <w:lsdException w:name="List Table 5 Dark Accent 3" w:uiPriority="50"/>
+    <w:lsdException w:name="List Table 6 Colorful Accent 3" w:uiPriority="51"/>
+    <w:lsdException w:name="List Table 7 Colorful Accent 3" w:uiPriority="52"/>
+    <w:lsdException w:name="List Table 1 Light Accent 4" w:uiPriority="46"/>
+    <w:lsdException w:name="List Table 2 Accent 4" w:uiPriority="47"/>
+    <w:lsdException w:name="List Table 3 Accent 4" w:uiPriority="48"/>
+    <w:lsdException w:name="List Table 4 Accent 4" w:uiPriority="49"/>
+    <w:lsdException w:name="List Table 5 Dark Accent 4" w:uiPriority="50"/>
+    <w:lsdException w:name="List Table 6 Colorful Accent 4" w:uiPriority="51"/>
+    <w:lsdException w:name="List Table 7 Colorful Accent 4" w:uiPriority="52"/>
+    <w:lsdException w:name="List Table 1 Light Accent 5" w:uiPriority="46"/>
+    <w:lsdException w:name="List Table 2 Accent 5" w:uiPriority="47"/>
+    <w:lsdException w:name="List Table 3 Accent 5" w:uiPriority="48"/>
+    <w:lsdException w:name="List Table 4 Accent 5" w:uiPriority="49"/>
+    <w:lsdException w:name="List Table 5 Dark Accent 5" w:uiPriority="50"/>
+    <w:lsdException w:name="List Table 6 Colorful Accent 5" w:uiPriority="51"/>
+    <w:lsdException w:name="List Table 7 Colorful Accent 5" w:uiPriority="52"/>
+    <w:lsdException w:name="List Table 1 Light Accent 6" w:uiPriority="46"/>
+    <w:lsdException w:name="List Table 2 Accent 6" w:uiPriority="47"/>
+    <w:lsdException w:name="List Table 3 Accent 6" w:uiPriority="48"/>
+    <w:lsdException w:name="List Table 4 Accent 6" w:uiPriority="49"/>
+    <w:lsdException w:name="List Table 5 Dark Accent 6" w:uiPriority="50"/>
+    <w:lsdException w:name="List Table 6 Colorful Accent 6" w:uiPriority="51"/>
+    <w:lsdException w:name="List Table 7 Colorful Accent 6" w:uiPriority="52"/>
   </w:latentStyles>
   <w:style w:type="paragraph" w:default="1" w:styleId="Normal">
     <w:name w:val="Normal"/>
     <w:qFormat/>
   </w:style>
-  <w:style w:type="character" w:default="1" w:styleId="DefaultParagraphFont">
+  <w:style w:type="character" w:default="1" w:styleId="Fuentedeprrafopredeter">
     <w:name w:val="Default Paragraph Font"/>
     <w:uiPriority w:val="1"/>
     <w:semiHidden/>
     <w:unhideWhenUsed/>
   </w:style>
-  <w:style w:type="table" w:default="1" w:styleId="TableNormal">
+  <w:style w:type="table" w:default="1" w:styleId="Tablanormal">
     <w:name w:val="Normal Table"/>
     <w:uiPriority w:val="99"/>
     <w:semiHidden/>
@@ -14770,19 +15910,18 @@
       </w:tblCellMar>
     </w:tblPr>
   </w:style>
-  <w:style w:type="numbering" w:default="1" w:styleId="NoList">
+  <w:style w:type="numbering" w:default="1" w:styleId="Sinlista">
     <w:name w:val="No List"/>
     <w:uiPriority w:val="99"/>
     <w:semiHidden/>
     <w:unhideWhenUsed/>
   </w:style>
-  <w:style w:type="table" w:styleId="TableGrid">
+  <w:style w:type="table" w:styleId="Tablaconcuadrcula">
     <w:name w:val="Table Grid"/>
-    <w:basedOn w:val="TableNormal"/>
+    <w:basedOn w:val="Tablanormal"/>
     <w:uiPriority w:val="59"/>
     <w:rsid w:val="006907A4"/>
     <w:tblPr>
-      <w:tblInd w:w="0" w:type="dxa"/>
       <w:tblBorders>
         <w:top w:val="single" w:sz="4" w:space="0" w:color="auto"/>
         <w:left w:val="single" w:sz="4" w:space="0" w:color="auto"/>
@@ -14791,235 +15930,9 @@
         <w:insideH w:val="single" w:sz="4" w:space="0" w:color="auto"/>
         <w:insideV w:val="single" w:sz="4" w:space="0" w:color="auto"/>
       </w:tblBorders>
-      <w:tblCellMar>
-        <w:top w:w="0" w:type="dxa"/>
-        <w:left w:w="108" w:type="dxa"/>
-        <w:bottom w:w="0" w:type="dxa"/>
-        <w:right w:w="108" w:type="dxa"/>
-      </w:tblCellMar>
     </w:tblPr>
   </w:style>
-  <w:style w:type="paragraph" w:styleId="ListParagraph">
-    <w:name w:val="List Paragraph"/>
-    <w:basedOn w:val="Normal"/>
-    <w:uiPriority w:val="34"/>
-    <w:qFormat/>
-    <w:rsid w:val="00054002"/>
-    <w:pPr>
-      <w:ind w:left="720"/>
-      <w:contextualSpacing/>
-    </w:pPr>
-  </w:style>
-</w:styles>
-</file>
-
-<file path=word/stylesWithEffects.xml><?xml version="1.0" encoding="utf-8"?>
-<w:styles xmlns:wpc="http://schemas.microsoft.com/office/word/2010/wordprocessingCanvas" xmlns:mo="http://schemas.microsoft.com/office/mac/office/2008/main" xmlns:mc="http://schemas.openxmlformats.org/markup-compatibility/2006" xmlns:mv="urn:schemas-microsoft-com:mac:vml" xmlns:o="urn:schemas-microsoft-com:office:office" xmlns:r="http://schemas.openxmlformats.org/officeDocument/2006/relationships" xmlns:m="http://schemas.openxmlformats.org/officeDocument/2006/math" xmlns:v="urn:schemas-microsoft-com:vml" xmlns:wp14="http://schemas.microsoft.com/office/word/2010/wordprocessingDrawing" xmlns:wp="http://schemas.openxmlformats.org/drawingml/2006/wordprocessingDrawing" xmlns:w10="urn:schemas-microsoft-com:office:word" xmlns:w="http://schemas.openxmlformats.org/wordprocessingml/2006/main" xmlns:w14="http://schemas.microsoft.com/office/word/2010/wordml" xmlns:wpg="http://schemas.microsoft.com/office/word/2010/wordprocessingGroup" xmlns:wpi="http://schemas.microsoft.com/office/word/2010/wordprocessingInk" xmlns:wne="http://schemas.microsoft.com/office/word/2006/wordml" xmlns:wps="http://schemas.microsoft.com/office/word/2010/wordprocessingShape" mc:Ignorable="w14 wp14">
-  <w:docDefaults>
-    <w:rPrDefault>
-      <w:rPr>
-        <w:rFonts w:asciiTheme="minorHAnsi" w:eastAsiaTheme="minorEastAsia" w:hAnsiTheme="minorHAnsi" w:cstheme="minorBidi"/>
-        <w:sz w:val="24"/>
-        <w:szCs w:val="24"/>
-        <w:lang w:val="en-US" w:eastAsia="en-US" w:bidi="ar-SA"/>
-      </w:rPr>
-    </w:rPrDefault>
-    <w:pPrDefault/>
-  </w:docDefaults>
-  <w:latentStyles w:defLockedState="0" w:defUIPriority="99" w:defSemiHidden="1" w:defUnhideWhenUsed="1" w:defQFormat="0" w:count="276">
-    <w:lsdException w:name="Normal" w:semiHidden="0" w:uiPriority="0" w:unhideWhenUsed="0" w:qFormat="1"/>
-    <w:lsdException w:name="heading 1" w:semiHidden="0" w:uiPriority="9" w:unhideWhenUsed="0" w:qFormat="1"/>
-    <w:lsdException w:name="heading 2" w:uiPriority="9" w:qFormat="1"/>
-    <w:lsdException w:name="heading 3" w:uiPriority="9" w:qFormat="1"/>
-    <w:lsdException w:name="heading 4" w:uiPriority="9" w:qFormat="1"/>
-    <w:lsdException w:name="heading 5" w:uiPriority="9" w:qFormat="1"/>
-    <w:lsdException w:name="heading 6" w:uiPriority="9" w:qFormat="1"/>
-    <w:lsdException w:name="heading 7" w:uiPriority="9" w:qFormat="1"/>
-    <w:lsdException w:name="heading 8" w:uiPriority="9" w:qFormat="1"/>
-    <w:lsdException w:name="heading 9" w:uiPriority="9" w:qFormat="1"/>
-    <w:lsdException w:name="toc 1" w:uiPriority="39"/>
-    <w:lsdException w:name="toc 2" w:uiPriority="39"/>
-    <w:lsdException w:name="toc 3" w:uiPriority="39"/>
-    <w:lsdException w:name="toc 4" w:uiPriority="39"/>
-    <w:lsdException w:name="toc 5" w:uiPriority="39"/>
-    <w:lsdException w:name="toc 6" w:uiPriority="39"/>
-    <w:lsdException w:name="toc 7" w:uiPriority="39"/>
-    <w:lsdException w:name="toc 8" w:uiPriority="39"/>
-    <w:lsdException w:name="toc 9" w:uiPriority="39"/>
-    <w:lsdException w:name="caption" w:uiPriority="35" w:qFormat="1"/>
-    <w:lsdException w:name="Title" w:semiHidden="0" w:uiPriority="10" w:unhideWhenUsed="0" w:qFormat="1"/>
-    <w:lsdException w:name="Default Paragraph Font" w:uiPriority="1"/>
-    <w:lsdException w:name="Subtitle" w:semiHidden="0" w:uiPriority="11" w:unhideWhenUsed="0" w:qFormat="1"/>
-    <w:lsdException w:name="Strong" w:semiHidden="0" w:uiPriority="22" w:unhideWhenUsed="0" w:qFormat="1"/>
-    <w:lsdException w:name="Emphasis" w:semiHidden="0" w:uiPriority="20" w:unhideWhenUsed="0" w:qFormat="1"/>
-    <w:lsdException w:name="Table Grid" w:semiHidden="0" w:uiPriority="59" w:unhideWhenUsed="0"/>
-    <w:lsdException w:name="Placeholder Text" w:unhideWhenUsed="0"/>
-    <w:lsdException w:name="No Spacing" w:semiHidden="0" w:uiPriority="1" w:unhideWhenUsed="0" w:qFormat="1"/>
-    <w:lsdException w:name="Light Shading" w:semiHidden="0" w:uiPriority="60" w:unhideWhenUsed="0"/>
-    <w:lsdException w:name="Light List" w:semiHidden="0" w:uiPriority="61" w:unhideWhenUsed="0"/>
-    <w:lsdException w:name="Light Grid" w:semiHidden="0" w:uiPriority="62" w:unhideWhenUsed="0"/>
-    <w:lsdException w:name="Medium Shading 1" w:semiHidden="0" w:uiPriority="63" w:unhideWhenUsed="0"/>
-    <w:lsdException w:name="Medium Shading 2" w:semiHidden="0" w:uiPriority="64" w:unhideWhenUsed="0"/>
-    <w:lsdException w:name="Medium List 1" w:semiHidden="0" w:uiPriority="65" w:unhideWhenUsed="0"/>
-    <w:lsdException w:name="Medium List 2" w:semiHidden="0" w:uiPriority="66" w:unhideWhenUsed="0"/>
-    <w:lsdException w:name="Medium Grid 1" w:semiHidden="0" w:uiPriority="67" w:unhideWhenUsed="0"/>
-    <w:lsdException w:name="Medium Grid 2" w:semiHidden="0" w:uiPriority="68" w:unhideWhenUsed="0"/>
-    <w:lsdException w:name="Medium Grid 3" w:semiHidden="0" w:uiPriority="69" w:unhideWhenUsed="0"/>
-    <w:lsdException w:name="Dark List" w:semiHidden="0" w:uiPriority="70" w:unhideWhenUsed="0"/>
-    <w:lsdException w:name="Colorful Shading" w:semiHidden="0" w:uiPriority="71" w:unhideWhenUsed="0"/>
-    <w:lsdException w:name="Colorful List" w:semiHidden="0" w:uiPriority="72" w:unhideWhenUsed="0"/>
-    <w:lsdException w:name="Colorful Grid" w:semiHidden="0" w:uiPriority="73" w:unhideWhenUsed="0"/>
-    <w:lsdException w:name="Light Shading Accent 1" w:semiHidden="0" w:uiPriority="60" w:unhideWhenUsed="0"/>
-    <w:lsdException w:name="Light List Accent 1" w:semiHidden="0" w:uiPriority="61" w:unhideWhenUsed="0"/>
-    <w:lsdException w:name="Light Grid Accent 1" w:semiHidden="0" w:uiPriority="62" w:unhideWhenUsed="0"/>
-    <w:lsdException w:name="Medium Shading 1 Accent 1" w:semiHidden="0" w:uiPriority="63" w:unhideWhenUsed="0"/>
-    <w:lsdException w:name="Medium Shading 2 Accent 1" w:semiHidden="0" w:uiPriority="64" w:unhideWhenUsed="0"/>
-    <w:lsdException w:name="Medium List 1 Accent 1" w:semiHidden="0" w:uiPriority="65" w:unhideWhenUsed="0"/>
-    <w:lsdException w:name="Revision" w:unhideWhenUsed="0"/>
-    <w:lsdException w:name="List Paragraph" w:semiHidden="0" w:uiPriority="34" w:unhideWhenUsed="0" w:qFormat="1"/>
-    <w:lsdException w:name="Quote" w:semiHidden="0" w:uiPriority="29" w:unhideWhenUsed="0" w:qFormat="1"/>
-    <w:lsdException w:name="Intense Quote" w:semiHidden="0" w:uiPriority="30" w:unhideWhenUsed="0" w:qFormat="1"/>
-    <w:lsdException w:name="Medium List 2 Accent 1" w:semiHidden="0" w:uiPriority="66" w:unhideWhenUsed="0"/>
-    <w:lsdException w:name="Medium Grid 1 Accent 1" w:semiHidden="0" w:uiPriority="67" w:unhideWhenUsed="0"/>
-    <w:lsdException w:name="Medium Grid 2 Accent 1" w:semiHidden="0" w:uiPriority="68" w:unhideWhenUsed="0"/>
-    <w:lsdException w:name="Medium Grid 3 Accent 1" w:semiHidden="0" w:uiPriority="69" w:unhideWhenUsed="0"/>
-    <w:lsdException w:name="Dark List Accent 1" w:semiHidden="0" w:uiPriority="70" w:unhideWhenUsed="0"/>
-    <w:lsdException w:name="Colorful Shading Accent 1" w:semiHidden="0" w:uiPriority="71" w:unhideWhenUsed="0"/>
-    <w:lsdException w:name="Colorful List Accent 1" w:semiHidden="0" w:uiPriority="72" w:unhideWhenUsed="0"/>
-    <w:lsdException w:name="Colorful Grid Accent 1" w:semiHidden="0" w:uiPriority="73" w:unhideWhenUsed="0"/>
-    <w:lsdException w:name="Light Shading Accent 2" w:semiHidden="0" w:uiPriority="60" w:unhideWhenUsed="0"/>
-    <w:lsdException w:name="Light List Accent 2" w:semiHidden="0" w:uiPriority="61" w:unhideWhenUsed="0"/>
-    <w:lsdException w:name="Light Grid Accent 2" w:semiHidden="0" w:uiPriority="62" w:unhideWhenUsed="0"/>
-    <w:lsdException w:name="Medium Shading 1 Accent 2" w:semiHidden="0" w:uiPriority="63" w:unhideWhenUsed="0"/>
-    <w:lsdException w:name="Medium Shading 2 Accent 2" w:semiHidden="0" w:uiPriority="64" w:unhideWhenUsed="0"/>
-    <w:lsdException w:name="Medium List 1 Accent 2" w:semiHidden="0" w:uiPriority="65" w:unhideWhenUsed="0"/>
-    <w:lsdException w:name="Medium List 2 Accent 2" w:semiHidden="0" w:uiPriority="66" w:unhideWhenUsed="0"/>
-    <w:lsdException w:name="Medium Grid 1 Accent 2" w:semiHidden="0" w:uiPriority="67" w:unhideWhenUsed="0"/>
-    <w:lsdException w:name="Medium Grid 2 Accent 2" w:semiHidden="0" w:uiPriority="68" w:unhideWhenUsed="0"/>
-    <w:lsdException w:name="Medium Grid 3 Accent 2" w:semiHidden="0" w:uiPriority="69" w:unhideWhenUsed="0"/>
-    <w:lsdException w:name="Dark List Accent 2" w:semiHidden="0" w:uiPriority="70" w:unhideWhenUsed="0"/>
-    <w:lsdException w:name="Colorful Shading Accent 2" w:semiHidden="0" w:uiPriority="71" w:unhideWhenUsed="0"/>
-    <w:lsdException w:name="Colorful List Accent 2" w:semiHidden="0" w:uiPriority="72" w:unhideWhenUsed="0"/>
-    <w:lsdException w:name="Colorful Grid Accent 2" w:semiHidden="0" w:uiPriority="73" w:unhideWhenUsed="0"/>
-    <w:lsdException w:name="Light Shading Accent 3" w:semiHidden="0" w:uiPriority="60" w:unhideWhenUsed="0"/>
-    <w:lsdException w:name="Light List Accent 3" w:semiHidden="0" w:uiPriority="61" w:unhideWhenUsed="0"/>
-    <w:lsdException w:name="Light Grid Accent 3" w:semiHidden="0" w:uiPriority="62" w:unhideWhenUsed="0"/>
-    <w:lsdException w:name="Medium Shading 1 Accent 3" w:semiHidden="0" w:uiPriority="63" w:unhideWhenUsed="0"/>
-    <w:lsdException w:name="Medium Shading 2 Accent 3" w:semiHidden="0" w:uiPriority="64" w:unhideWhenUsed="0"/>
-    <w:lsdException w:name="Medium List 1 Accent 3" w:semiHidden="0" w:uiPriority="65" w:unhideWhenUsed="0"/>
-    <w:lsdException w:name="Medium List 2 Accent 3" w:semiHidden="0" w:uiPriority="66" w:unhideWhenUsed="0"/>
-    <w:lsdException w:name="Medium Grid 1 Accent 3" w:semiHidden="0" w:uiPriority="67" w:unhideWhenUsed="0"/>
-    <w:lsdException w:name="Medium Grid 2 Accent 3" w:semiHidden="0" w:uiPriority="68" w:unhideWhenUsed="0"/>
-    <w:lsdException w:name="Medium Grid 3 Accent 3" w:semiHidden="0" w:uiPriority="69" w:unhideWhenUsed="0"/>
-    <w:lsdException w:name="Dark List Accent 3" w:semiHidden="0" w:uiPriority="70" w:unhideWhenUsed="0"/>
-    <w:lsdException w:name="Colorful Shading Accent 3" w:semiHidden="0" w:uiPriority="71" w:unhideWhenUsed="0"/>
-    <w:lsdException w:name="Colorful List Accent 3" w:semiHidden="0" w:uiPriority="72" w:unhideWhenUsed="0"/>
-    <w:lsdException w:name="Colorful Grid Accent 3" w:semiHidden="0" w:uiPriority="73" w:unhideWhenUsed="0"/>
-    <w:lsdException w:name="Light Shading Accent 4" w:semiHidden="0" w:uiPriority="60" w:unhideWhenUsed="0"/>
-    <w:lsdException w:name="Light List Accent 4" w:semiHidden="0" w:uiPriority="61" w:unhideWhenUsed="0"/>
-    <w:lsdException w:name="Light Grid Accent 4" w:semiHidden="0" w:uiPriority="62" w:unhideWhenUsed="0"/>
-    <w:lsdException w:name="Medium Shading 1 Accent 4" w:semiHidden="0" w:uiPriority="63" w:unhideWhenUsed="0"/>
-    <w:lsdException w:name="Medium Shading 2 Accent 4" w:semiHidden="0" w:uiPriority="64" w:unhideWhenUsed="0"/>
-    <w:lsdException w:name="Medium List 1 Accent 4" w:semiHidden="0" w:uiPriority="65" w:unhideWhenUsed="0"/>
-    <w:lsdException w:name="Medium List 2 Accent 4" w:semiHidden="0" w:uiPriority="66" w:unhideWhenUsed="0"/>
-    <w:lsdException w:name="Medium Grid 1 Accent 4" w:semiHidden="0" w:uiPriority="67" w:unhideWhenUsed="0"/>
-    <w:lsdException w:name="Medium Grid 2 Accent 4" w:semiHidden="0" w:uiPriority="68" w:unhideWhenUsed="0"/>
-    <w:lsdException w:name="Medium Grid 3 Accent 4" w:semiHidden="0" w:uiPriority="69" w:unhideWhenUsed="0"/>
-    <w:lsdException w:name="Dark List Accent 4" w:semiHidden="0" w:uiPriority="70" w:unhideWhenUsed="0"/>
-    <w:lsdException w:name="Colorful Shading Accent 4" w:semiHidden="0" w:uiPriority="71" w:unhideWhenUsed="0"/>
-    <w:lsdException w:name="Colorful List Accent 4" w:semiHidden="0" w:uiPriority="72" w:unhideWhenUsed="0"/>
-    <w:lsdException w:name="Colorful Grid Accent 4" w:semiHidden="0" w:uiPriority="73" w:unhideWhenUsed="0"/>
-    <w:lsdException w:name="Light Shading Accent 5" w:semiHidden="0" w:uiPriority="60" w:unhideWhenUsed="0"/>
-    <w:lsdException w:name="Light List Accent 5" w:semiHidden="0" w:uiPriority="61" w:unhideWhenUsed="0"/>
-    <w:lsdException w:name="Light Grid Accent 5" w:semiHidden="0" w:uiPriority="62" w:unhideWhenUsed="0"/>
-    <w:lsdException w:name="Medium Shading 1 Accent 5" w:semiHidden="0" w:uiPriority="63" w:unhideWhenUsed="0"/>
-    <w:lsdException w:name="Medium Shading 2 Accent 5" w:semiHidden="0" w:uiPriority="64" w:unhideWhenUsed="0"/>
-    <w:lsdException w:name="Medium List 1 Accent 5" w:semiHidden="0" w:uiPriority="65" w:unhideWhenUsed="0"/>
-    <w:lsdException w:name="Medium List 2 Accent 5" w:semiHidden="0" w:uiPriority="66" w:unhideWhenUsed="0"/>
-    <w:lsdException w:name="Medium Grid 1 Accent 5" w:semiHidden="0" w:uiPriority="67" w:unhideWhenUsed="0"/>
-    <w:lsdException w:name="Medium Grid 2 Accent 5" w:semiHidden="0" w:uiPriority="68" w:unhideWhenUsed="0"/>
-    <w:lsdException w:name="Medium Grid 3 Accent 5" w:semiHidden="0" w:uiPriority="69" w:unhideWhenUsed="0"/>
-    <w:lsdException w:name="Dark List Accent 5" w:semiHidden="0" w:uiPriority="70" w:unhideWhenUsed="0"/>
-    <w:lsdException w:name="Colorful Shading Accent 5" w:semiHidden="0" w:uiPriority="71" w:unhideWhenUsed="0"/>
-    <w:lsdException w:name="Colorful List Accent 5" w:semiHidden="0" w:uiPriority="72" w:unhideWhenUsed="0"/>
-    <w:lsdException w:name="Colorful Grid Accent 5" w:semiHidden="0" w:uiPriority="73" w:unhideWhenUsed="0"/>
-    <w:lsdException w:name="Light Shading Accent 6" w:semiHidden="0" w:uiPriority="60" w:unhideWhenUsed="0"/>
-    <w:lsdException w:name="Light List Accent 6" w:semiHidden="0" w:uiPriority="61" w:unhideWhenUsed="0"/>
-    <w:lsdException w:name="Light Grid Accent 6" w:semiHidden="0" w:uiPriority="62" w:unhideWhenUsed="0"/>
-    <w:lsdException w:name="Medium Shading 1 Accent 6" w:semiHidden="0" w:uiPriority="63" w:unhideWhenUsed="0"/>
-    <w:lsdException w:name="Medium Shading 2 Accent 6" w:semiHidden="0" w:uiPriority="64" w:unhideWhenUsed="0"/>
-    <w:lsdException w:name="Medium List 1 Accent 6" w:semiHidden="0" w:uiPriority="65" w:unhideWhenUsed="0"/>
-    <w:lsdException w:name="Medium List 2 Accent 6" w:semiHidden="0" w:uiPriority="66" w:unhideWhenUsed="0"/>
-    <w:lsdException w:name="Medium Grid 1 Accent 6" w:semiHidden="0" w:uiPriority="67" w:unhideWhenUsed="0"/>
-    <w:lsdException w:name="Medium Grid 2 Accent 6" w:semiHidden="0" w:uiPriority="68" w:unhideWhenUsed="0"/>
-    <w:lsdException w:name="Medium Grid 3 Accent 6" w:semiHidden="0" w:uiPriority="69" w:unhideWhenUsed="0"/>
-    <w:lsdException w:name="Dark List Accent 6" w:semiHidden="0" w:uiPriority="70" w:unhideWhenUsed="0"/>
-    <w:lsdException w:name="Colorful Shading Accent 6" w:semiHidden="0" w:uiPriority="71" w:unhideWhenUsed="0"/>
-    <w:lsdException w:name="Colorful List Accent 6" w:semiHidden="0" w:uiPriority="72" w:unhideWhenUsed="0"/>
-    <w:lsdException w:name="Colorful Grid Accent 6" w:semiHidden="0" w:uiPriority="73" w:unhideWhenUsed="0"/>
-    <w:lsdException w:name="Subtle Emphasis" w:semiHidden="0" w:uiPriority="19" w:unhideWhenUsed="0" w:qFormat="1"/>
-    <w:lsdException w:name="Intense Emphasis" w:semiHidden="0" w:uiPriority="21" w:unhideWhenUsed="0" w:qFormat="1"/>
-    <w:lsdException w:name="Subtle Reference" w:semiHidden="0" w:uiPriority="31" w:unhideWhenUsed="0" w:qFormat="1"/>
-    <w:lsdException w:name="Intense Reference" w:semiHidden="0" w:uiPriority="32" w:unhideWhenUsed="0" w:qFormat="1"/>
-    <w:lsdException w:name="Book Title" w:semiHidden="0" w:uiPriority="33" w:unhideWhenUsed="0" w:qFormat="1"/>
-    <w:lsdException w:name="Bibliography" w:uiPriority="37"/>
-    <w:lsdException w:name="TOC Heading" w:uiPriority="39" w:qFormat="1"/>
-  </w:latentStyles>
-  <w:style w:type="paragraph" w:default="1" w:styleId="Normal">
-    <w:name w:val="Normal"/>
-    <w:qFormat/>
-  </w:style>
-  <w:style w:type="character" w:default="1" w:styleId="DefaultParagraphFont">
-    <w:name w:val="Default Paragraph Font"/>
-    <w:uiPriority w:val="1"/>
-    <w:semiHidden/>
-    <w:unhideWhenUsed/>
-  </w:style>
-  <w:style w:type="table" w:default="1" w:styleId="TableNormal">
-    <w:name w:val="Normal Table"/>
-    <w:uiPriority w:val="99"/>
-    <w:semiHidden/>
-    <w:unhideWhenUsed/>
-    <w:tblPr>
-      <w:tblInd w:w="0" w:type="dxa"/>
-      <w:tblCellMar>
-        <w:top w:w="0" w:type="dxa"/>
-        <w:left w:w="108" w:type="dxa"/>
-        <w:bottom w:w="0" w:type="dxa"/>
-        <w:right w:w="108" w:type="dxa"/>
-      </w:tblCellMar>
-    </w:tblPr>
-  </w:style>
-  <w:style w:type="numbering" w:default="1" w:styleId="NoList">
-    <w:name w:val="No List"/>
-    <w:uiPriority w:val="99"/>
-    <w:semiHidden/>
-    <w:unhideWhenUsed/>
-  </w:style>
-  <w:style w:type="table" w:styleId="TableGrid">
-    <w:name w:val="Table Grid"/>
-    <w:basedOn w:val="TableNormal"/>
-    <w:uiPriority w:val="59"/>
-    <w:rsid w:val="006907A4"/>
-    <w:tblPr>
-      <w:tblInd w:w="0" w:type="dxa"/>
-      <w:tblBorders>
-        <w:top w:val="single" w:sz="4" w:space="0" w:color="auto"/>
-        <w:left w:val="single" w:sz="4" w:space="0" w:color="auto"/>
-        <w:bottom w:val="single" w:sz="4" w:space="0" w:color="auto"/>
-        <w:right w:val="single" w:sz="4" w:space="0" w:color="auto"/>
-        <w:insideH w:val="single" w:sz="4" w:space="0" w:color="auto"/>
-        <w:insideV w:val="single" w:sz="4" w:space="0" w:color="auto"/>
-      </w:tblBorders>
-      <w:tblCellMar>
-        <w:top w:w="0" w:type="dxa"/>
-        <w:left w:w="108" w:type="dxa"/>
-        <w:bottom w:w="0" w:type="dxa"/>
-        <w:right w:w="108" w:type="dxa"/>
-      </w:tblCellMar>
-    </w:tblPr>
-  </w:style>
-  <w:style w:type="paragraph" w:styleId="ListParagraph">
+  <w:style w:type="paragraph" w:styleId="Prrafodelista">
     <w:name w:val="List Paragraph"/>
     <w:basedOn w:val="Normal"/>
     <w:uiPriority w:val="34"/>

--- a/guiasYformatos/recursos/motoresM/formatos/Ejercicio_Generico M7A.docx
+++ b/guiasYformatos/recursos/motoresM/formatos/Ejercicio_Generico M7A.docx
@@ -11,6 +11,8 @@
           <w:lang w:val="es-ES_tradnl"/>
         </w:rPr>
       </w:pPr>
+      <w:bookmarkStart w:id="0" w:name="_GoBack"/>
+      <w:bookmarkEnd w:id="0"/>
       <w:r>
         <w:rPr>
           <w:rFonts w:asciiTheme="majorHAnsi" w:hAnsiTheme="majorHAnsi"/>
@@ -3308,7 +3310,27 @@
           <w:highlight w:val="yellow"/>
           <w:lang w:val="es-ES_tradnl"/>
         </w:rPr>
-        <w:t>CN_G07_04_REC10_IMG0</w:t>
+        <w:t>CN</w:t>
+      </w:r>
+      <w:r>
+        <w:rPr>
+          <w:rFonts w:ascii="Arial" w:hAnsi="Arial" w:cs="Arial"/>
+          <w:sz w:val="18"/>
+          <w:szCs w:val="18"/>
+          <w:highlight w:val="yellow"/>
+          <w:lang w:val="es-ES_tradnl"/>
+        </w:rPr>
+        <w:t>_</w:t>
+      </w:r>
+      <w:r>
+        <w:rPr>
+          <w:rFonts w:ascii="Arial" w:hAnsi="Arial" w:cs="Arial"/>
+          <w:sz w:val="18"/>
+          <w:szCs w:val="18"/>
+          <w:highlight w:val="yellow"/>
+          <w:lang w:val="es-ES_tradnl"/>
+        </w:rPr>
+        <w:t>07_04_REC10_IMG0</w:t>
       </w:r>
       <w:r>
         <w:rPr>
@@ -3433,7 +3455,27 @@
           <w:highlight w:val="yellow"/>
           <w:lang w:val="es-ES_tradnl"/>
         </w:rPr>
-        <w:t>CN_G07_04_REC10_IMG0</w:t>
+        <w:t>CN</w:t>
+      </w:r>
+      <w:r>
+        <w:rPr>
+          <w:rFonts w:ascii="Arial" w:hAnsi="Arial" w:cs="Arial"/>
+          <w:sz w:val="18"/>
+          <w:szCs w:val="18"/>
+          <w:highlight w:val="yellow"/>
+          <w:lang w:val="es-ES_tradnl"/>
+        </w:rPr>
+        <w:t>_</w:t>
+      </w:r>
+      <w:r>
+        <w:rPr>
+          <w:rFonts w:ascii="Arial" w:hAnsi="Arial" w:cs="Arial"/>
+          <w:sz w:val="18"/>
+          <w:szCs w:val="18"/>
+          <w:highlight w:val="yellow"/>
+          <w:lang w:val="es-ES_tradnl"/>
+        </w:rPr>
+        <w:t>07_04_REC10_IMG0</w:t>
       </w:r>
       <w:r>
         <w:rPr>
@@ -3744,7 +3786,6 @@
         </w:rPr>
         <w:t xml:space="preserve"> ejemplo, </w:t>
       </w:r>
-      <w:bookmarkStart w:id="0" w:name="_GoBack"/>
       <w:r>
         <w:rPr>
           <w:rFonts w:ascii="Arial" w:hAnsi="Arial" w:cs="Arial"/>
@@ -3753,7 +3794,7 @@
           <w:szCs w:val="18"/>
           <w:lang w:val="es-ES_tradnl"/>
         </w:rPr>
-        <w:t>CN_G07_04_REC10_IMG01</w:t>
+        <w:t>CN</w:t>
       </w:r>
       <w:r>
         <w:rPr>
@@ -3763,9 +3804,28 @@
           <w:szCs w:val="18"/>
           <w:lang w:val="es-ES_tradnl"/>
         </w:rPr>
+        <w:t>_</w:t>
+      </w:r>
+      <w:r>
+        <w:rPr>
+          <w:rFonts w:ascii="Arial" w:hAnsi="Arial" w:cs="Arial"/>
+          <w:color w:val="FF0000"/>
+          <w:sz w:val="16"/>
+          <w:szCs w:val="18"/>
+          <w:lang w:val="es-ES_tradnl"/>
+        </w:rPr>
+        <w:t>07_04_REC10_IMG01</w:t>
+      </w:r>
+      <w:r>
+        <w:rPr>
+          <w:rFonts w:ascii="Arial" w:hAnsi="Arial" w:cs="Arial"/>
+          <w:color w:val="FF0000"/>
+          <w:sz w:val="16"/>
+          <w:szCs w:val="18"/>
+          <w:lang w:val="es-ES_tradnl"/>
+        </w:rPr>
         <w:t>r</w:t>
       </w:r>
-      <w:bookmarkEnd w:id="0"/>
       <w:r>
         <w:rPr>
           <w:rFonts w:ascii="Arial" w:hAnsi="Arial"/>
@@ -4602,17 +4662,27 @@
           <w:highlight w:val="yellow"/>
           <w:lang w:val="es-ES_tradnl"/>
         </w:rPr>
-        <w:t>CN_G07_04_REC10_IMG0</w:t>
-      </w:r>
-      <w:r>
-        <w:rPr>
-          <w:rFonts w:ascii="Arial" w:hAnsi="Arial" w:cs="Arial"/>
-          <w:sz w:val="18"/>
-          <w:szCs w:val="18"/>
-          <w:highlight w:val="yellow"/>
-          <w:lang w:val="es-ES_tradnl"/>
-        </w:rPr>
-        <w:t>2</w:t>
+        <w:t>CN</w:t>
+      </w:r>
+      <w:r>
+        <w:rPr>
+          <w:rFonts w:ascii="Arial" w:hAnsi="Arial" w:cs="Arial"/>
+          <w:sz w:val="18"/>
+          <w:szCs w:val="18"/>
+          <w:highlight w:val="yellow"/>
+          <w:lang w:val="es-ES_tradnl"/>
+        </w:rPr>
+        <w:t>_</w:t>
+      </w:r>
+      <w:r>
+        <w:rPr>
+          <w:rFonts w:ascii="Arial" w:hAnsi="Arial" w:cs="Arial"/>
+          <w:sz w:val="18"/>
+          <w:szCs w:val="18"/>
+          <w:highlight w:val="yellow"/>
+          <w:lang w:val="es-ES_tradnl"/>
+        </w:rPr>
+        <w:t>07_04_REC10_IMG02</w:t>
       </w:r>
       <w:r>
         <w:rPr>
@@ -4727,17 +4797,27 @@
           <w:highlight w:val="yellow"/>
           <w:lang w:val="es-ES_tradnl"/>
         </w:rPr>
-        <w:t>CN_G07_04_REC10_IMG0</w:t>
-      </w:r>
-      <w:r>
-        <w:rPr>
-          <w:rFonts w:ascii="Arial" w:hAnsi="Arial" w:cs="Arial"/>
-          <w:sz w:val="18"/>
-          <w:szCs w:val="18"/>
-          <w:highlight w:val="yellow"/>
-          <w:lang w:val="es-ES_tradnl"/>
-        </w:rPr>
-        <w:t>2</w:t>
+        <w:t>CN</w:t>
+      </w:r>
+      <w:r>
+        <w:rPr>
+          <w:rFonts w:ascii="Arial" w:hAnsi="Arial" w:cs="Arial"/>
+          <w:sz w:val="18"/>
+          <w:szCs w:val="18"/>
+          <w:highlight w:val="yellow"/>
+          <w:lang w:val="es-ES_tradnl"/>
+        </w:rPr>
+        <w:t>_</w:t>
+      </w:r>
+      <w:r>
+        <w:rPr>
+          <w:rFonts w:ascii="Arial" w:hAnsi="Arial" w:cs="Arial"/>
+          <w:sz w:val="18"/>
+          <w:szCs w:val="18"/>
+          <w:highlight w:val="yellow"/>
+          <w:lang w:val="es-ES_tradnl"/>
+        </w:rPr>
+        <w:t>07_04_REC10_IMG02</w:t>
       </w:r>
       <w:r>
         <w:rPr>
@@ -5016,7 +5096,27 @@
           <w:szCs w:val="18"/>
           <w:lang w:val="es-ES_tradnl"/>
         </w:rPr>
-        <w:t>CN_G07_04_REC10_IMG02</w:t>
+        <w:t>CN</w:t>
+      </w:r>
+      <w:r>
+        <w:rPr>
+          <w:rFonts w:ascii="Arial" w:hAnsi="Arial" w:cs="Arial"/>
+          <w:color w:val="FF0000"/>
+          <w:sz w:val="16"/>
+          <w:szCs w:val="18"/>
+          <w:lang w:val="es-ES_tradnl"/>
+        </w:rPr>
+        <w:t>_</w:t>
+      </w:r>
+      <w:r>
+        <w:rPr>
+          <w:rFonts w:ascii="Arial" w:hAnsi="Arial" w:cs="Arial"/>
+          <w:color w:val="FF0000"/>
+          <w:sz w:val="16"/>
+          <w:szCs w:val="18"/>
+          <w:lang w:val="es-ES_tradnl"/>
+        </w:rPr>
+        <w:t>07_04_REC10_IMG02</w:t>
       </w:r>
       <w:r>
         <w:rPr>
@@ -5843,17 +5943,27 @@
           <w:highlight w:val="yellow"/>
           <w:lang w:val="es-ES_tradnl"/>
         </w:rPr>
-        <w:t>CN_G07_04_REC10_IMG0</w:t>
-      </w:r>
-      <w:r>
-        <w:rPr>
-          <w:rFonts w:ascii="Arial" w:hAnsi="Arial" w:cs="Arial"/>
-          <w:sz w:val="18"/>
-          <w:szCs w:val="18"/>
-          <w:highlight w:val="yellow"/>
-          <w:lang w:val="es-ES_tradnl"/>
-        </w:rPr>
-        <w:t>3</w:t>
+        <w:t>CN</w:t>
+      </w:r>
+      <w:r>
+        <w:rPr>
+          <w:rFonts w:ascii="Arial" w:hAnsi="Arial" w:cs="Arial"/>
+          <w:sz w:val="18"/>
+          <w:szCs w:val="18"/>
+          <w:highlight w:val="yellow"/>
+          <w:lang w:val="es-ES_tradnl"/>
+        </w:rPr>
+        <w:t>_</w:t>
+      </w:r>
+      <w:r>
+        <w:rPr>
+          <w:rFonts w:ascii="Arial" w:hAnsi="Arial" w:cs="Arial"/>
+          <w:sz w:val="18"/>
+          <w:szCs w:val="18"/>
+          <w:highlight w:val="yellow"/>
+          <w:lang w:val="es-ES_tradnl"/>
+        </w:rPr>
+        <w:t>07_04_REC10_IMG03</w:t>
       </w:r>
       <w:r>
         <w:rPr>
@@ -5968,17 +6078,27 @@
           <w:highlight w:val="yellow"/>
           <w:lang w:val="es-ES_tradnl"/>
         </w:rPr>
-        <w:t>CN_G07_04_REC10_IMG0</w:t>
-      </w:r>
-      <w:r>
-        <w:rPr>
-          <w:rFonts w:ascii="Arial" w:hAnsi="Arial" w:cs="Arial"/>
-          <w:sz w:val="18"/>
-          <w:szCs w:val="18"/>
-          <w:highlight w:val="yellow"/>
-          <w:lang w:val="es-ES_tradnl"/>
-        </w:rPr>
-        <w:t>3</w:t>
+        <w:t>CN</w:t>
+      </w:r>
+      <w:r>
+        <w:rPr>
+          <w:rFonts w:ascii="Arial" w:hAnsi="Arial" w:cs="Arial"/>
+          <w:sz w:val="18"/>
+          <w:szCs w:val="18"/>
+          <w:highlight w:val="yellow"/>
+          <w:lang w:val="es-ES_tradnl"/>
+        </w:rPr>
+        <w:t>_</w:t>
+      </w:r>
+      <w:r>
+        <w:rPr>
+          <w:rFonts w:ascii="Arial" w:hAnsi="Arial" w:cs="Arial"/>
+          <w:sz w:val="18"/>
+          <w:szCs w:val="18"/>
+          <w:highlight w:val="yellow"/>
+          <w:lang w:val="es-ES_tradnl"/>
+        </w:rPr>
+        <w:t>07_04_REC10_IMG03</w:t>
       </w:r>
       <w:r>
         <w:rPr>
@@ -6257,7 +6377,27 @@
           <w:szCs w:val="18"/>
           <w:lang w:val="es-ES_tradnl"/>
         </w:rPr>
-        <w:t>CN_G07_04_REC10_IMG03</w:t>
+        <w:t>CN</w:t>
+      </w:r>
+      <w:r>
+        <w:rPr>
+          <w:rFonts w:ascii="Arial" w:hAnsi="Arial" w:cs="Arial"/>
+          <w:color w:val="FF0000"/>
+          <w:sz w:val="16"/>
+          <w:szCs w:val="18"/>
+          <w:lang w:val="es-ES_tradnl"/>
+        </w:rPr>
+        <w:t>_</w:t>
+      </w:r>
+      <w:r>
+        <w:rPr>
+          <w:rFonts w:ascii="Arial" w:hAnsi="Arial" w:cs="Arial"/>
+          <w:color w:val="FF0000"/>
+          <w:sz w:val="16"/>
+          <w:szCs w:val="18"/>
+          <w:lang w:val="es-ES_tradnl"/>
+        </w:rPr>
+        <w:t>07_04_REC10_IMG03</w:t>
       </w:r>
       <w:r>
         <w:rPr>
@@ -7085,17 +7225,27 @@
           <w:highlight w:val="yellow"/>
           <w:lang w:val="es-ES_tradnl"/>
         </w:rPr>
-        <w:t>CN_G07_04_REC10_IMG0</w:t>
-      </w:r>
-      <w:r>
-        <w:rPr>
-          <w:rFonts w:ascii="Arial" w:hAnsi="Arial" w:cs="Arial"/>
-          <w:sz w:val="18"/>
-          <w:szCs w:val="18"/>
-          <w:highlight w:val="yellow"/>
-          <w:lang w:val="es-ES_tradnl"/>
-        </w:rPr>
-        <w:t>4</w:t>
+        <w:t>CN</w:t>
+      </w:r>
+      <w:r>
+        <w:rPr>
+          <w:rFonts w:ascii="Arial" w:hAnsi="Arial" w:cs="Arial"/>
+          <w:sz w:val="18"/>
+          <w:szCs w:val="18"/>
+          <w:highlight w:val="yellow"/>
+          <w:lang w:val="es-ES_tradnl"/>
+        </w:rPr>
+        <w:t>_</w:t>
+      </w:r>
+      <w:r>
+        <w:rPr>
+          <w:rFonts w:ascii="Arial" w:hAnsi="Arial" w:cs="Arial"/>
+          <w:sz w:val="18"/>
+          <w:szCs w:val="18"/>
+          <w:highlight w:val="yellow"/>
+          <w:lang w:val="es-ES_tradnl"/>
+        </w:rPr>
+        <w:t>07_04_REC10_IMG04</w:t>
       </w:r>
       <w:r>
         <w:rPr>
@@ -7210,17 +7360,27 @@
           <w:highlight w:val="yellow"/>
           <w:lang w:val="es-ES_tradnl"/>
         </w:rPr>
-        <w:t>CN_G07_04_REC10_IMG0</w:t>
-      </w:r>
-      <w:r>
-        <w:rPr>
-          <w:rFonts w:ascii="Arial" w:hAnsi="Arial" w:cs="Arial"/>
-          <w:sz w:val="18"/>
-          <w:szCs w:val="18"/>
-          <w:highlight w:val="yellow"/>
-          <w:lang w:val="es-ES_tradnl"/>
-        </w:rPr>
-        <w:t>4</w:t>
+        <w:t>CN</w:t>
+      </w:r>
+      <w:r>
+        <w:rPr>
+          <w:rFonts w:ascii="Arial" w:hAnsi="Arial" w:cs="Arial"/>
+          <w:sz w:val="18"/>
+          <w:szCs w:val="18"/>
+          <w:highlight w:val="yellow"/>
+          <w:lang w:val="es-ES_tradnl"/>
+        </w:rPr>
+        <w:t>_</w:t>
+      </w:r>
+      <w:r>
+        <w:rPr>
+          <w:rFonts w:ascii="Arial" w:hAnsi="Arial" w:cs="Arial"/>
+          <w:sz w:val="18"/>
+          <w:szCs w:val="18"/>
+          <w:highlight w:val="yellow"/>
+          <w:lang w:val="es-ES_tradnl"/>
+        </w:rPr>
+        <w:t>07_04_REC10_IMG04</w:t>
       </w:r>
       <w:r>
         <w:rPr>
@@ -7499,7 +7659,27 @@
           <w:szCs w:val="18"/>
           <w:lang w:val="es-ES_tradnl"/>
         </w:rPr>
-        <w:t>CN_G07_04_REC10_IMG04</w:t>
+        <w:t>CN</w:t>
+      </w:r>
+      <w:r>
+        <w:rPr>
+          <w:rFonts w:ascii="Arial" w:hAnsi="Arial" w:cs="Arial"/>
+          <w:color w:val="FF0000"/>
+          <w:sz w:val="16"/>
+          <w:szCs w:val="18"/>
+          <w:lang w:val="es-ES_tradnl"/>
+        </w:rPr>
+        <w:t>_</w:t>
+      </w:r>
+      <w:r>
+        <w:rPr>
+          <w:rFonts w:ascii="Arial" w:hAnsi="Arial" w:cs="Arial"/>
+          <w:color w:val="FF0000"/>
+          <w:sz w:val="16"/>
+          <w:szCs w:val="18"/>
+          <w:lang w:val="es-ES_tradnl"/>
+        </w:rPr>
+        <w:t>07_04_REC10_IMG04</w:t>
       </w:r>
       <w:r>
         <w:rPr>
@@ -8326,17 +8506,27 @@
           <w:highlight w:val="yellow"/>
           <w:lang w:val="es-ES_tradnl"/>
         </w:rPr>
-        <w:t>CN_G07_04_REC10_IMG0</w:t>
-      </w:r>
-      <w:r>
-        <w:rPr>
-          <w:rFonts w:ascii="Arial" w:hAnsi="Arial" w:cs="Arial"/>
-          <w:sz w:val="18"/>
-          <w:szCs w:val="18"/>
-          <w:highlight w:val="yellow"/>
-          <w:lang w:val="es-ES_tradnl"/>
-        </w:rPr>
-        <w:t>5</w:t>
+        <w:t>CN</w:t>
+      </w:r>
+      <w:r>
+        <w:rPr>
+          <w:rFonts w:ascii="Arial" w:hAnsi="Arial" w:cs="Arial"/>
+          <w:sz w:val="18"/>
+          <w:szCs w:val="18"/>
+          <w:highlight w:val="yellow"/>
+          <w:lang w:val="es-ES_tradnl"/>
+        </w:rPr>
+        <w:t>_</w:t>
+      </w:r>
+      <w:r>
+        <w:rPr>
+          <w:rFonts w:ascii="Arial" w:hAnsi="Arial" w:cs="Arial"/>
+          <w:sz w:val="18"/>
+          <w:szCs w:val="18"/>
+          <w:highlight w:val="yellow"/>
+          <w:lang w:val="es-ES_tradnl"/>
+        </w:rPr>
+        <w:t>07_04_REC10_IMG05</w:t>
       </w:r>
       <w:r>
         <w:rPr>
@@ -8451,17 +8641,27 @@
           <w:highlight w:val="yellow"/>
           <w:lang w:val="es-ES_tradnl"/>
         </w:rPr>
-        <w:t>CN_G07_04_REC10_IMG0</w:t>
-      </w:r>
-      <w:r>
-        <w:rPr>
-          <w:rFonts w:ascii="Arial" w:hAnsi="Arial" w:cs="Arial"/>
-          <w:sz w:val="18"/>
-          <w:szCs w:val="18"/>
-          <w:highlight w:val="yellow"/>
-          <w:lang w:val="es-ES_tradnl"/>
-        </w:rPr>
-        <w:t>5</w:t>
+        <w:t>CN</w:t>
+      </w:r>
+      <w:r>
+        <w:rPr>
+          <w:rFonts w:ascii="Arial" w:hAnsi="Arial" w:cs="Arial"/>
+          <w:sz w:val="18"/>
+          <w:szCs w:val="18"/>
+          <w:highlight w:val="yellow"/>
+          <w:lang w:val="es-ES_tradnl"/>
+        </w:rPr>
+        <w:t>_</w:t>
+      </w:r>
+      <w:r>
+        <w:rPr>
+          <w:rFonts w:ascii="Arial" w:hAnsi="Arial" w:cs="Arial"/>
+          <w:sz w:val="18"/>
+          <w:szCs w:val="18"/>
+          <w:highlight w:val="yellow"/>
+          <w:lang w:val="es-ES_tradnl"/>
+        </w:rPr>
+        <w:t>07_04_REC10_IMG05</w:t>
       </w:r>
       <w:r>
         <w:rPr>
@@ -8740,7 +8940,27 @@
           <w:szCs w:val="18"/>
           <w:lang w:val="es-ES_tradnl"/>
         </w:rPr>
-        <w:t>CN_G07_04_REC10_IMG05</w:t>
+        <w:t>CN</w:t>
+      </w:r>
+      <w:r>
+        <w:rPr>
+          <w:rFonts w:ascii="Arial" w:hAnsi="Arial" w:cs="Arial"/>
+          <w:color w:val="FF0000"/>
+          <w:sz w:val="16"/>
+          <w:szCs w:val="18"/>
+          <w:lang w:val="es-ES_tradnl"/>
+        </w:rPr>
+        <w:t>_</w:t>
+      </w:r>
+      <w:r>
+        <w:rPr>
+          <w:rFonts w:ascii="Arial" w:hAnsi="Arial" w:cs="Arial"/>
+          <w:color w:val="FF0000"/>
+          <w:sz w:val="16"/>
+          <w:szCs w:val="18"/>
+          <w:lang w:val="es-ES_tradnl"/>
+        </w:rPr>
+        <w:t>07_04_REC10_IMG05</w:t>
       </w:r>
       <w:r>
         <w:rPr>
@@ -9567,17 +9787,27 @@
           <w:highlight w:val="yellow"/>
           <w:lang w:val="es-ES_tradnl"/>
         </w:rPr>
-        <w:t>CN_G07_04_REC10_IMG0</w:t>
-      </w:r>
-      <w:r>
-        <w:rPr>
-          <w:rFonts w:ascii="Arial" w:hAnsi="Arial" w:cs="Arial"/>
-          <w:sz w:val="18"/>
-          <w:szCs w:val="18"/>
-          <w:highlight w:val="yellow"/>
-          <w:lang w:val="es-ES_tradnl"/>
-        </w:rPr>
-        <w:t>6</w:t>
+        <w:t>CN</w:t>
+      </w:r>
+      <w:r>
+        <w:rPr>
+          <w:rFonts w:ascii="Arial" w:hAnsi="Arial" w:cs="Arial"/>
+          <w:sz w:val="18"/>
+          <w:szCs w:val="18"/>
+          <w:highlight w:val="yellow"/>
+          <w:lang w:val="es-ES_tradnl"/>
+        </w:rPr>
+        <w:t>_</w:t>
+      </w:r>
+      <w:r>
+        <w:rPr>
+          <w:rFonts w:ascii="Arial" w:hAnsi="Arial" w:cs="Arial"/>
+          <w:sz w:val="18"/>
+          <w:szCs w:val="18"/>
+          <w:highlight w:val="yellow"/>
+          <w:lang w:val="es-ES_tradnl"/>
+        </w:rPr>
+        <w:t>07_04_REC10_IMG06</w:t>
       </w:r>
       <w:r>
         <w:rPr>
@@ -9692,17 +9922,27 @@
           <w:highlight w:val="yellow"/>
           <w:lang w:val="es-ES_tradnl"/>
         </w:rPr>
-        <w:t>CN_G07_04_REC10_IMG0</w:t>
-      </w:r>
-      <w:r>
-        <w:rPr>
-          <w:rFonts w:ascii="Arial" w:hAnsi="Arial" w:cs="Arial"/>
-          <w:sz w:val="18"/>
-          <w:szCs w:val="18"/>
-          <w:highlight w:val="yellow"/>
-          <w:lang w:val="es-ES_tradnl"/>
-        </w:rPr>
-        <w:t>6</w:t>
+        <w:t>CN</w:t>
+      </w:r>
+      <w:r>
+        <w:rPr>
+          <w:rFonts w:ascii="Arial" w:hAnsi="Arial" w:cs="Arial"/>
+          <w:sz w:val="18"/>
+          <w:szCs w:val="18"/>
+          <w:highlight w:val="yellow"/>
+          <w:lang w:val="es-ES_tradnl"/>
+        </w:rPr>
+        <w:t>_</w:t>
+      </w:r>
+      <w:r>
+        <w:rPr>
+          <w:rFonts w:ascii="Arial" w:hAnsi="Arial" w:cs="Arial"/>
+          <w:sz w:val="18"/>
+          <w:szCs w:val="18"/>
+          <w:highlight w:val="yellow"/>
+          <w:lang w:val="es-ES_tradnl"/>
+        </w:rPr>
+        <w:t>07_04_REC10_IMG06</w:t>
       </w:r>
       <w:r>
         <w:rPr>
@@ -9981,7 +10221,27 @@
           <w:szCs w:val="18"/>
           <w:lang w:val="es-ES_tradnl"/>
         </w:rPr>
-        <w:t>CN_G07_04_REC10_IMG06</w:t>
+        <w:t>CN</w:t>
+      </w:r>
+      <w:r>
+        <w:rPr>
+          <w:rFonts w:ascii="Arial" w:hAnsi="Arial" w:cs="Arial"/>
+          <w:color w:val="FF0000"/>
+          <w:sz w:val="16"/>
+          <w:szCs w:val="18"/>
+          <w:lang w:val="es-ES_tradnl"/>
+        </w:rPr>
+        <w:t>_</w:t>
+      </w:r>
+      <w:r>
+        <w:rPr>
+          <w:rFonts w:ascii="Arial" w:hAnsi="Arial" w:cs="Arial"/>
+          <w:color w:val="FF0000"/>
+          <w:sz w:val="16"/>
+          <w:szCs w:val="18"/>
+          <w:lang w:val="es-ES_tradnl"/>
+        </w:rPr>
+        <w:t>07_04_REC10_IMG06</w:t>
       </w:r>
       <w:r>
         <w:rPr>
@@ -10808,17 +11068,27 @@
           <w:highlight w:val="yellow"/>
           <w:lang w:val="es-ES_tradnl"/>
         </w:rPr>
-        <w:t>CN_G07_04_REC10_IMG0</w:t>
-      </w:r>
-      <w:r>
-        <w:rPr>
-          <w:rFonts w:ascii="Arial" w:hAnsi="Arial" w:cs="Arial"/>
-          <w:sz w:val="18"/>
-          <w:szCs w:val="18"/>
-          <w:highlight w:val="yellow"/>
-          <w:lang w:val="es-ES_tradnl"/>
-        </w:rPr>
-        <w:t>7</w:t>
+        <w:t>CN</w:t>
+      </w:r>
+      <w:r>
+        <w:rPr>
+          <w:rFonts w:ascii="Arial" w:hAnsi="Arial" w:cs="Arial"/>
+          <w:sz w:val="18"/>
+          <w:szCs w:val="18"/>
+          <w:highlight w:val="yellow"/>
+          <w:lang w:val="es-ES_tradnl"/>
+        </w:rPr>
+        <w:t>_</w:t>
+      </w:r>
+      <w:r>
+        <w:rPr>
+          <w:rFonts w:ascii="Arial" w:hAnsi="Arial" w:cs="Arial"/>
+          <w:sz w:val="18"/>
+          <w:szCs w:val="18"/>
+          <w:highlight w:val="yellow"/>
+          <w:lang w:val="es-ES_tradnl"/>
+        </w:rPr>
+        <w:t>07_04_REC10_IMG07</w:t>
       </w:r>
       <w:r>
         <w:rPr>
@@ -10933,17 +11203,27 @@
           <w:highlight w:val="yellow"/>
           <w:lang w:val="es-ES_tradnl"/>
         </w:rPr>
-        <w:t>CN_G07_04_REC10_IMG0</w:t>
-      </w:r>
-      <w:r>
-        <w:rPr>
-          <w:rFonts w:ascii="Arial" w:hAnsi="Arial" w:cs="Arial"/>
-          <w:sz w:val="18"/>
-          <w:szCs w:val="18"/>
-          <w:highlight w:val="yellow"/>
-          <w:lang w:val="es-ES_tradnl"/>
-        </w:rPr>
-        <w:t>7</w:t>
+        <w:t>CN</w:t>
+      </w:r>
+      <w:r>
+        <w:rPr>
+          <w:rFonts w:ascii="Arial" w:hAnsi="Arial" w:cs="Arial"/>
+          <w:sz w:val="18"/>
+          <w:szCs w:val="18"/>
+          <w:highlight w:val="yellow"/>
+          <w:lang w:val="es-ES_tradnl"/>
+        </w:rPr>
+        <w:t>_</w:t>
+      </w:r>
+      <w:r>
+        <w:rPr>
+          <w:rFonts w:ascii="Arial" w:hAnsi="Arial" w:cs="Arial"/>
+          <w:sz w:val="18"/>
+          <w:szCs w:val="18"/>
+          <w:highlight w:val="yellow"/>
+          <w:lang w:val="es-ES_tradnl"/>
+        </w:rPr>
+        <w:t>07_04_REC10_IMG07</w:t>
       </w:r>
       <w:r>
         <w:rPr>
@@ -11222,7 +11502,27 @@
           <w:szCs w:val="18"/>
           <w:lang w:val="es-ES_tradnl"/>
         </w:rPr>
-        <w:t>CN_G07_04_REC10_IMG07</w:t>
+        <w:t>CN</w:t>
+      </w:r>
+      <w:r>
+        <w:rPr>
+          <w:rFonts w:ascii="Arial" w:hAnsi="Arial" w:cs="Arial"/>
+          <w:color w:val="FF0000"/>
+          <w:sz w:val="16"/>
+          <w:szCs w:val="18"/>
+          <w:lang w:val="es-ES_tradnl"/>
+        </w:rPr>
+        <w:t>_</w:t>
+      </w:r>
+      <w:r>
+        <w:rPr>
+          <w:rFonts w:ascii="Arial" w:hAnsi="Arial" w:cs="Arial"/>
+          <w:color w:val="FF0000"/>
+          <w:sz w:val="16"/>
+          <w:szCs w:val="18"/>
+          <w:lang w:val="es-ES_tradnl"/>
+        </w:rPr>
+        <w:t>07_04_REC10_IMG07</w:t>
       </w:r>
       <w:r>
         <w:rPr>
@@ -12050,17 +12350,27 @@
           <w:highlight w:val="yellow"/>
           <w:lang w:val="es-ES_tradnl"/>
         </w:rPr>
-        <w:t>CN_G07_04_REC10_IMG0</w:t>
-      </w:r>
-      <w:r>
-        <w:rPr>
-          <w:rFonts w:ascii="Arial" w:hAnsi="Arial" w:cs="Arial"/>
-          <w:sz w:val="18"/>
-          <w:szCs w:val="18"/>
-          <w:highlight w:val="yellow"/>
-          <w:lang w:val="es-ES_tradnl"/>
-        </w:rPr>
-        <w:t>8</w:t>
+        <w:t>CN</w:t>
+      </w:r>
+      <w:r>
+        <w:rPr>
+          <w:rFonts w:ascii="Arial" w:hAnsi="Arial" w:cs="Arial"/>
+          <w:sz w:val="18"/>
+          <w:szCs w:val="18"/>
+          <w:highlight w:val="yellow"/>
+          <w:lang w:val="es-ES_tradnl"/>
+        </w:rPr>
+        <w:t>_</w:t>
+      </w:r>
+      <w:r>
+        <w:rPr>
+          <w:rFonts w:ascii="Arial" w:hAnsi="Arial" w:cs="Arial"/>
+          <w:sz w:val="18"/>
+          <w:szCs w:val="18"/>
+          <w:highlight w:val="yellow"/>
+          <w:lang w:val="es-ES_tradnl"/>
+        </w:rPr>
+        <w:t>07_04_REC10_IMG08</w:t>
       </w:r>
       <w:r>
         <w:rPr>
@@ -12175,17 +12485,27 @@
           <w:highlight w:val="yellow"/>
           <w:lang w:val="es-ES_tradnl"/>
         </w:rPr>
-        <w:t>CN_G07_04_REC10_IMG0</w:t>
-      </w:r>
-      <w:r>
-        <w:rPr>
-          <w:rFonts w:ascii="Arial" w:hAnsi="Arial" w:cs="Arial"/>
-          <w:sz w:val="18"/>
-          <w:szCs w:val="18"/>
-          <w:highlight w:val="yellow"/>
-          <w:lang w:val="es-ES_tradnl"/>
-        </w:rPr>
-        <w:t>8</w:t>
+        <w:t>CN</w:t>
+      </w:r>
+      <w:r>
+        <w:rPr>
+          <w:rFonts w:ascii="Arial" w:hAnsi="Arial" w:cs="Arial"/>
+          <w:sz w:val="18"/>
+          <w:szCs w:val="18"/>
+          <w:highlight w:val="yellow"/>
+          <w:lang w:val="es-ES_tradnl"/>
+        </w:rPr>
+        <w:t>_</w:t>
+      </w:r>
+      <w:r>
+        <w:rPr>
+          <w:rFonts w:ascii="Arial" w:hAnsi="Arial" w:cs="Arial"/>
+          <w:sz w:val="18"/>
+          <w:szCs w:val="18"/>
+          <w:highlight w:val="yellow"/>
+          <w:lang w:val="es-ES_tradnl"/>
+        </w:rPr>
+        <w:t>07_04_REC10_IMG08</w:t>
       </w:r>
       <w:r>
         <w:rPr>
@@ -12464,7 +12784,27 @@
           <w:szCs w:val="18"/>
           <w:lang w:val="es-ES_tradnl"/>
         </w:rPr>
-        <w:t>CN_G07_04_REC10_IMG08</w:t>
+        <w:t>CN</w:t>
+      </w:r>
+      <w:r>
+        <w:rPr>
+          <w:rFonts w:ascii="Arial" w:hAnsi="Arial" w:cs="Arial"/>
+          <w:color w:val="FF0000"/>
+          <w:sz w:val="16"/>
+          <w:szCs w:val="18"/>
+          <w:lang w:val="es-ES_tradnl"/>
+        </w:rPr>
+        <w:t>_</w:t>
+      </w:r>
+      <w:r>
+        <w:rPr>
+          <w:rFonts w:ascii="Arial" w:hAnsi="Arial" w:cs="Arial"/>
+          <w:color w:val="FF0000"/>
+          <w:sz w:val="16"/>
+          <w:szCs w:val="18"/>
+          <w:lang w:val="es-ES_tradnl"/>
+        </w:rPr>
+        <w:t>07_04_REC10_IMG08</w:t>
       </w:r>
       <w:r>
         <w:rPr>
@@ -13302,17 +13642,27 @@
           <w:highlight w:val="yellow"/>
           <w:lang w:val="es-ES_tradnl"/>
         </w:rPr>
-        <w:t>CN_G07_04_REC10_IMG0</w:t>
-      </w:r>
-      <w:r>
-        <w:rPr>
-          <w:rFonts w:ascii="Arial" w:hAnsi="Arial" w:cs="Arial"/>
-          <w:sz w:val="18"/>
-          <w:szCs w:val="18"/>
-          <w:highlight w:val="yellow"/>
-          <w:lang w:val="es-ES_tradnl"/>
-        </w:rPr>
-        <w:t>9</w:t>
+        <w:t>CN</w:t>
+      </w:r>
+      <w:r>
+        <w:rPr>
+          <w:rFonts w:ascii="Arial" w:hAnsi="Arial" w:cs="Arial"/>
+          <w:sz w:val="18"/>
+          <w:szCs w:val="18"/>
+          <w:highlight w:val="yellow"/>
+          <w:lang w:val="es-ES_tradnl"/>
+        </w:rPr>
+        <w:t>_</w:t>
+      </w:r>
+      <w:r>
+        <w:rPr>
+          <w:rFonts w:ascii="Arial" w:hAnsi="Arial" w:cs="Arial"/>
+          <w:sz w:val="18"/>
+          <w:szCs w:val="18"/>
+          <w:highlight w:val="yellow"/>
+          <w:lang w:val="es-ES_tradnl"/>
+        </w:rPr>
+        <w:t>07_04_REC10_IMG09</w:t>
       </w:r>
       <w:r>
         <w:rPr>
@@ -13427,17 +13777,27 @@
           <w:highlight w:val="yellow"/>
           <w:lang w:val="es-ES_tradnl"/>
         </w:rPr>
-        <w:t>CN_G07_04_REC10_IMG0</w:t>
-      </w:r>
-      <w:r>
-        <w:rPr>
-          <w:rFonts w:ascii="Arial" w:hAnsi="Arial" w:cs="Arial"/>
-          <w:sz w:val="18"/>
-          <w:szCs w:val="18"/>
-          <w:highlight w:val="yellow"/>
-          <w:lang w:val="es-ES_tradnl"/>
-        </w:rPr>
-        <w:t>9</w:t>
+        <w:t>CN</w:t>
+      </w:r>
+      <w:r>
+        <w:rPr>
+          <w:rFonts w:ascii="Arial" w:hAnsi="Arial" w:cs="Arial"/>
+          <w:sz w:val="18"/>
+          <w:szCs w:val="18"/>
+          <w:highlight w:val="yellow"/>
+          <w:lang w:val="es-ES_tradnl"/>
+        </w:rPr>
+        <w:t>_</w:t>
+      </w:r>
+      <w:r>
+        <w:rPr>
+          <w:rFonts w:ascii="Arial" w:hAnsi="Arial" w:cs="Arial"/>
+          <w:sz w:val="18"/>
+          <w:szCs w:val="18"/>
+          <w:highlight w:val="yellow"/>
+          <w:lang w:val="es-ES_tradnl"/>
+        </w:rPr>
+        <w:t>07_04_REC10_IMG09</w:t>
       </w:r>
       <w:r>
         <w:rPr>
@@ -13716,7 +14076,27 @@
           <w:szCs w:val="18"/>
           <w:lang w:val="es-ES_tradnl"/>
         </w:rPr>
-        <w:t>CN_G07_04_REC10_IMG09</w:t>
+        <w:t>CN</w:t>
+      </w:r>
+      <w:r>
+        <w:rPr>
+          <w:rFonts w:ascii="Arial" w:hAnsi="Arial" w:cs="Arial"/>
+          <w:color w:val="FF0000"/>
+          <w:sz w:val="16"/>
+          <w:szCs w:val="18"/>
+          <w:lang w:val="es-ES_tradnl"/>
+        </w:rPr>
+        <w:t>_</w:t>
+      </w:r>
+      <w:r>
+        <w:rPr>
+          <w:rFonts w:ascii="Arial" w:hAnsi="Arial" w:cs="Arial"/>
+          <w:color w:val="FF0000"/>
+          <w:sz w:val="16"/>
+          <w:szCs w:val="18"/>
+          <w:lang w:val="es-ES_tradnl"/>
+        </w:rPr>
+        <w:t>07_04_REC10_IMG09</w:t>
       </w:r>
       <w:r>
         <w:rPr>
@@ -14543,7 +14923,27 @@
           <w:highlight w:val="yellow"/>
           <w:lang w:val="es-ES_tradnl"/>
         </w:rPr>
-        <w:t>CN_G07_04_REC10_IMG10</w:t>
+        <w:t>CN</w:t>
+      </w:r>
+      <w:r>
+        <w:rPr>
+          <w:rFonts w:ascii="Arial" w:hAnsi="Arial" w:cs="Arial"/>
+          <w:sz w:val="18"/>
+          <w:szCs w:val="18"/>
+          <w:highlight w:val="yellow"/>
+          <w:lang w:val="es-ES_tradnl"/>
+        </w:rPr>
+        <w:t>_</w:t>
+      </w:r>
+      <w:r>
+        <w:rPr>
+          <w:rFonts w:ascii="Arial" w:hAnsi="Arial" w:cs="Arial"/>
+          <w:sz w:val="18"/>
+          <w:szCs w:val="18"/>
+          <w:highlight w:val="yellow"/>
+          <w:lang w:val="es-ES_tradnl"/>
+        </w:rPr>
+        <w:t>07_04_REC10_IMG10</w:t>
       </w:r>
       <w:r>
         <w:rPr>
@@ -14658,7 +15058,27 @@
           <w:highlight w:val="yellow"/>
           <w:lang w:val="es-ES_tradnl"/>
         </w:rPr>
-        <w:t>CN_G07_04_REC10_IMG10</w:t>
+        <w:t>CN</w:t>
+      </w:r>
+      <w:r>
+        <w:rPr>
+          <w:rFonts w:ascii="Arial" w:hAnsi="Arial" w:cs="Arial"/>
+          <w:sz w:val="18"/>
+          <w:szCs w:val="18"/>
+          <w:highlight w:val="yellow"/>
+          <w:lang w:val="es-ES_tradnl"/>
+        </w:rPr>
+        <w:t>_</w:t>
+      </w:r>
+      <w:r>
+        <w:rPr>
+          <w:rFonts w:ascii="Arial" w:hAnsi="Arial" w:cs="Arial"/>
+          <w:sz w:val="18"/>
+          <w:szCs w:val="18"/>
+          <w:highlight w:val="yellow"/>
+          <w:lang w:val="es-ES_tradnl"/>
+        </w:rPr>
+        <w:t>07_04_REC10_IMG10</w:t>
       </w:r>
       <w:r>
         <w:rPr>
@@ -14937,7 +15357,27 @@
           <w:szCs w:val="18"/>
           <w:lang w:val="es-ES_tradnl"/>
         </w:rPr>
-        <w:t>CN_G07_04_REC10_IMG10</w:t>
+        <w:t>CN</w:t>
+      </w:r>
+      <w:r>
+        <w:rPr>
+          <w:rFonts w:ascii="Arial" w:hAnsi="Arial" w:cs="Arial"/>
+          <w:color w:val="FF0000"/>
+          <w:sz w:val="16"/>
+          <w:szCs w:val="18"/>
+          <w:lang w:val="es-ES_tradnl"/>
+        </w:rPr>
+        <w:t>_</w:t>
+      </w:r>
+      <w:r>
+        <w:rPr>
+          <w:rFonts w:ascii="Arial" w:hAnsi="Arial" w:cs="Arial"/>
+          <w:color w:val="FF0000"/>
+          <w:sz w:val="16"/>
+          <w:szCs w:val="18"/>
+          <w:lang w:val="es-ES_tradnl"/>
+        </w:rPr>
+        <w:t>07_04_REC10_IMG10</w:t>
       </w:r>
       <w:r>
         <w:rPr>
